--- a/project/report.docx
+++ b/project/report.docx
@@ -2561,16 +2561,16 @@
         </w:rPr>
         <w:lastRenderedPageBreak/>
         <w:drawing>
-          <wp:anchor distT="0" distB="0" distL="114300" distR="114300" simplePos="0" relativeHeight="251660288" behindDoc="0" locked="0" layoutInCell="1" allowOverlap="1" wp14:anchorId="075A18AE" wp14:editId="336838F3">
+          <wp:anchor distT="0" distB="0" distL="114300" distR="114300" simplePos="0" relativeHeight="251660288" behindDoc="0" locked="0" layoutInCell="1" allowOverlap="1" wp14:anchorId="075A18AE" wp14:editId="078ABCE8">
             <wp:simplePos x="0" y="0"/>
             <wp:positionH relativeFrom="column">
-              <wp:posOffset>507365</wp:posOffset>
+              <wp:posOffset>-8890</wp:posOffset>
             </wp:positionH>
             <wp:positionV relativeFrom="paragraph">
-              <wp:posOffset>363644</wp:posOffset>
+              <wp:posOffset>278977</wp:posOffset>
             </wp:positionV>
-            <wp:extent cx="5579110" cy="2789555"/>
-            <wp:effectExtent l="0" t="0" r="0" b="4445"/>
+            <wp:extent cx="6096635" cy="2607310"/>
+            <wp:effectExtent l="0" t="0" r="0" b="0"/>
             <wp:wrapTopAndBottom/>
             <wp:docPr id="3" name="Picture 3"/>
             <wp:cNvGraphicFramePr>
@@ -2583,7 +2583,7 @@
                     <pic:cNvPr id="3" name="Picture 3"/>
                     <pic:cNvPicPr/>
                   </pic:nvPicPr>
-                  <pic:blipFill>
+                  <pic:blipFill rotWithShape="1">
                     <a:blip r:embed="rId10" cstate="print">
                       <a:extLst>
                         <a:ext uri="{28A0092B-C50C-407E-A947-70E740481C1C}">
@@ -2591,18 +2591,25 @@
                         </a:ext>
                       </a:extLst>
                     </a:blip>
-                    <a:stretch>
-                      <a:fillRect/>
-                    </a:stretch>
+                    <a:srcRect t="7778" b="6654"/>
+                    <a:stretch/>
                   </pic:blipFill>
-                  <pic:spPr>
+                  <pic:spPr bwMode="auto">
                     <a:xfrm>
                       <a:off x="0" y="0"/>
-                      <a:ext cx="5579110" cy="2789555"/>
+                      <a:ext cx="6096635" cy="2607310"/>
                     </a:xfrm>
                     <a:prstGeom prst="rect">
                       <a:avLst/>
                     </a:prstGeom>
+                    <a:ln>
+                      <a:noFill/>
+                    </a:ln>
+                    <a:extLst>
+                      <a:ext uri="{53640926-AAD7-44D8-BBD7-CCE9431645EC}">
+                        <a14:shadowObscured xmlns:a14="http://schemas.microsoft.com/office/drawing/2010/main"/>
+                      </a:ext>
+                    </a:extLst>
                   </pic:spPr>
                 </pic:pic>
               </a:graphicData>
@@ -2666,6 +2673,20 @@
     </w:p>
     <w:p>
       <w:pPr>
+        <w:jc w:val="lowKashida"/>
+      </w:pPr>
+    </w:p>
+    <w:p>
+      <w:pPr>
+        <w:pStyle w:val="ListParagraph"/>
+        <w:rPr>
+          <w:rFonts w:hint="cs"/>
+          <w:rtl/>
+        </w:rPr>
+      </w:pPr>
+    </w:p>
+    <w:p>
+      <w:pPr>
         <w:pStyle w:val="ListParagraph"/>
         <w:numPr>
           <w:ilvl w:val="0"/>
@@ -2684,16 +2705,16 @@
           <w:lang w:val="fa-IR"/>
         </w:rPr>
         <w:drawing>
-          <wp:anchor distT="0" distB="0" distL="114300" distR="114300" simplePos="0" relativeHeight="251661312" behindDoc="0" locked="0" layoutInCell="1" allowOverlap="1" wp14:anchorId="669CA40B" wp14:editId="2C48318D">
+          <wp:anchor distT="0" distB="0" distL="114300" distR="114300" simplePos="0" relativeHeight="251661312" behindDoc="0" locked="0" layoutInCell="1" allowOverlap="1" wp14:anchorId="669CA40B" wp14:editId="6FFAF12F">
             <wp:simplePos x="0" y="0"/>
             <wp:positionH relativeFrom="column">
-              <wp:posOffset>719455</wp:posOffset>
+              <wp:posOffset>-65405</wp:posOffset>
             </wp:positionH>
             <wp:positionV relativeFrom="paragraph">
-              <wp:posOffset>225425</wp:posOffset>
+              <wp:posOffset>275590</wp:posOffset>
             </wp:positionV>
-            <wp:extent cx="5300133" cy="2650067"/>
-            <wp:effectExtent l="0" t="0" r="0" b="4445"/>
+            <wp:extent cx="6152515" cy="2632710"/>
+            <wp:effectExtent l="0" t="0" r="0" b="0"/>
             <wp:wrapTopAndBottom/>
             <wp:docPr id="4" name="Picture 4"/>
             <wp:cNvGraphicFramePr>
@@ -2706,7 +2727,7 @@
                     <pic:cNvPr id="4" name="Picture 4"/>
                     <pic:cNvPicPr/>
                   </pic:nvPicPr>
-                  <pic:blipFill>
+                  <pic:blipFill rotWithShape="1">
                     <a:blip r:embed="rId11" cstate="print">
                       <a:extLst>
                         <a:ext uri="{28A0092B-C50C-407E-A947-70E740481C1C}">
@@ -2714,18 +2735,25 @@
                         </a:ext>
                       </a:extLst>
                     </a:blip>
-                    <a:stretch>
-                      <a:fillRect/>
-                    </a:stretch>
+                    <a:srcRect t="8358" b="6031"/>
+                    <a:stretch/>
                   </pic:blipFill>
-                  <pic:spPr>
+                  <pic:spPr bwMode="auto">
                     <a:xfrm>
                       <a:off x="0" y="0"/>
-                      <a:ext cx="5300133" cy="2650067"/>
+                      <a:ext cx="6152515" cy="2632710"/>
                     </a:xfrm>
                     <a:prstGeom prst="rect">
                       <a:avLst/>
                     </a:prstGeom>
+                    <a:ln>
+                      <a:noFill/>
+                    </a:ln>
+                    <a:extLst>
+                      <a:ext uri="{53640926-AAD7-44D8-BBD7-CCE9431645EC}">
+                        <a14:shadowObscured xmlns:a14="http://schemas.microsoft.com/office/drawing/2010/main"/>
+                      </a:ext>
+                    </a:extLst>
                   </pic:spPr>
                 </pic:pic>
               </a:graphicData>
@@ -2818,7 +2846,21 @@
           <w:rtl/>
         </w:rPr>
         <w:lastRenderedPageBreak/>
-        <w:t xml:space="preserve">پروژه ۱ – </w:t>
+        <w:t xml:space="preserve">پروژه </w:t>
+      </w:r>
+      <w:r>
+        <w:rPr>
+          <w:rFonts w:hint="cs"/>
+          <w:rtl/>
+        </w:rPr>
+        <w:t>۲</w:t>
+      </w:r>
+      <w:r>
+        <w:rPr>
+          <w:rFonts w:hint="cs"/>
+          <w:rtl/>
+        </w:rPr>
+        <w:t xml:space="preserve"> – </w:t>
       </w:r>
       <w:r>
         <w:rPr>
@@ -2845,7 +2887,3588 @@
         </w:rPr>
       </w:pPr>
     </w:p>
-    <w:p/>
+    <w:p>
+      <w:pPr>
+        <w:rPr>
+          <w:rtl/>
+        </w:rPr>
+      </w:pPr>
+      <w:r>
+        <w:rPr>
+          <w:rFonts w:hint="cs"/>
+          <w:rtl/>
+        </w:rPr>
+        <w:t xml:space="preserve">در این پروژه، خطای پیش‌بینی مدل </w:t>
+      </w:r>
+      <w:r>
+        <w:t>VECM</w:t>
+      </w:r>
+      <w:r>
+        <w:rPr>
+          <w:rFonts w:hint="cs"/>
+          <w:rtl/>
+        </w:rPr>
+        <w:t xml:space="preserve"> با مدل </w:t>
+      </w:r>
+      <w:r>
+        <w:t>MPLRegression</w:t>
+      </w:r>
+      <w:r>
+        <w:rPr>
+          <w:rFonts w:hint="cs"/>
+          <w:rtl/>
+        </w:rPr>
+        <w:t xml:space="preserve"> مقایسه می‌شود.</w:t>
+      </w:r>
+    </w:p>
+    <w:p>
+      <w:pPr>
+        <w:rPr>
+          <w:rtl/>
+        </w:rPr>
+      </w:pPr>
+    </w:p>
+    <w:p>
+      <w:pPr>
+        <w:pStyle w:val="Heading2"/>
+        <w:rPr>
+          <w:rtl/>
+        </w:rPr>
+      </w:pPr>
+      <w:r>
+        <w:rPr>
+          <w:rFonts w:hint="cs"/>
+          <w:rtl/>
+        </w:rPr>
+        <w:t>راهنمای فایل‌ها</w:t>
+      </w:r>
+    </w:p>
+    <w:tbl>
+      <w:tblPr>
+        <w:tblStyle w:val="GridTable4"/>
+        <w:bidiVisual/>
+        <w:tblW w:w="0" w:type="auto"/>
+        <w:tblInd w:w="70" w:type="dxa"/>
+        <w:tblLook w:val="04A0" w:firstRow="1" w:lastRow="0" w:firstColumn="1" w:lastColumn="0" w:noHBand="0" w:noVBand="1"/>
+      </w:tblPr>
+      <w:tblGrid>
+        <w:gridCol w:w="3792"/>
+        <w:gridCol w:w="5488"/>
+      </w:tblGrid>
+      <w:tr>
+        <w:trPr>
+          <w:cnfStyle w:val="100000000000" w:firstRow="1" w:lastRow="0" w:firstColumn="0" w:lastColumn="0" w:oddVBand="0" w:evenVBand="0" w:oddHBand="0" w:evenHBand="0" w:firstRowFirstColumn="0" w:firstRowLastColumn="0" w:lastRowFirstColumn="0" w:lastRowLastColumn="0"/>
+        </w:trPr>
+        <w:tc>
+          <w:tcPr>
+            <w:cnfStyle w:val="001000000000" w:firstRow="0" w:lastRow="0" w:firstColumn="1" w:lastColumn="0" w:oddVBand="0" w:evenVBand="0" w:oddHBand="0" w:evenHBand="0" w:firstRowFirstColumn="0" w:firstRowLastColumn="0" w:lastRowFirstColumn="0" w:lastRowLastColumn="0"/>
+            <w:tcW w:w="3797" w:type="dxa"/>
+          </w:tcPr>
+          <w:p>
+            <w:pPr>
+              <w:jc w:val="center"/>
+              <w:rPr>
+                <w:rFonts w:hint="cs"/>
+                <w:rtl/>
+              </w:rPr>
+            </w:pPr>
+            <w:r>
+              <w:rPr>
+                <w:rFonts w:hint="cs"/>
+                <w:rtl/>
+              </w:rPr>
+              <w:t>توضیح</w:t>
+            </w:r>
+          </w:p>
+        </w:tc>
+        <w:tc>
+          <w:tcPr>
+            <w:tcW w:w="5488" w:type="dxa"/>
+          </w:tcPr>
+          <w:p>
+            <w:pPr>
+              <w:bidi w:val="0"/>
+              <w:jc w:val="center"/>
+              <w:cnfStyle w:val="100000000000" w:firstRow="1" w:lastRow="0" w:firstColumn="0" w:lastColumn="0" w:oddVBand="0" w:evenVBand="0" w:oddHBand="0" w:evenHBand="0" w:firstRowFirstColumn="0" w:firstRowLastColumn="0" w:lastRowFirstColumn="0" w:lastRowLastColumn="0"/>
+              <w:rPr>
+                <w:rFonts w:hint="cs"/>
+                <w:rtl/>
+              </w:rPr>
+            </w:pPr>
+            <w:r>
+              <w:rPr>
+                <w:rFonts w:hint="cs"/>
+                <w:rtl/>
+              </w:rPr>
+              <w:t>آدرس فایل</w:t>
+            </w:r>
+          </w:p>
+        </w:tc>
+      </w:tr>
+      <w:tr>
+        <w:trPr>
+          <w:cnfStyle w:val="000000100000" w:firstRow="0" w:lastRow="0" w:firstColumn="0" w:lastColumn="0" w:oddVBand="0" w:evenVBand="0" w:oddHBand="1" w:evenHBand="0" w:firstRowFirstColumn="0" w:firstRowLastColumn="0" w:lastRowFirstColumn="0" w:lastRowLastColumn="0"/>
+        </w:trPr>
+        <w:tc>
+          <w:tcPr>
+            <w:cnfStyle w:val="001000000000" w:firstRow="0" w:lastRow="0" w:firstColumn="1" w:lastColumn="0" w:oddVBand="0" w:evenVBand="0" w:oddHBand="0" w:evenHBand="0" w:firstRowFirstColumn="0" w:firstRowLastColumn="0" w:lastRowFirstColumn="0" w:lastRowLastColumn="0"/>
+            <w:tcW w:w="3797" w:type="dxa"/>
+          </w:tcPr>
+          <w:p>
+            <w:pPr>
+              <w:rPr>
+                <w:rFonts w:hint="cs"/>
+                <w:b w:val="0"/>
+                <w:bCs w:val="0"/>
+                <w:rtl/>
+              </w:rPr>
+            </w:pPr>
+            <w:r>
+              <w:rPr>
+                <w:rFonts w:hint="cs"/>
+                <w:b w:val="0"/>
+                <w:bCs w:val="0"/>
+                <w:rtl/>
+              </w:rPr>
+              <w:t xml:space="preserve">گزارش توضیح </w:t>
+            </w:r>
+            <w:r>
+              <w:rPr>
+                <w:rFonts w:hint="cs"/>
+                <w:b w:val="0"/>
+                <w:bCs w:val="0"/>
+                <w:rtl/>
+              </w:rPr>
+              <w:t xml:space="preserve">کد پیش‌بینی مدل </w:t>
+            </w:r>
+            <w:r>
+              <w:rPr>
+                <w:rStyle w:val="TitleChar"/>
+                <w:b w:val="0"/>
+                <w:bCs w:val="0"/>
+              </w:rPr>
+              <w:t>VECM</w:t>
+            </w:r>
+            <w:r>
+              <w:rPr>
+                <w:rFonts w:hint="cs"/>
+                <w:b w:val="0"/>
+                <w:bCs w:val="0"/>
+                <w:rtl/>
+              </w:rPr>
+              <w:t xml:space="preserve"> به زبان انگلیسی</w:t>
+            </w:r>
+          </w:p>
+        </w:tc>
+        <w:tc>
+          <w:tcPr>
+            <w:tcW w:w="5488" w:type="dxa"/>
+          </w:tcPr>
+          <w:p>
+            <w:pPr>
+              <w:pStyle w:val="Title"/>
+              <w:cnfStyle w:val="000000100000" w:firstRow="0" w:lastRow="0" w:firstColumn="0" w:lastColumn="0" w:oddVBand="0" w:evenVBand="0" w:oddHBand="1" w:evenHBand="0" w:firstRowFirstColumn="0" w:firstRowLastColumn="0" w:lastRowFirstColumn="0" w:lastRowLastColumn="0"/>
+            </w:pPr>
+            <w:r>
+              <w:t>./</w:t>
+            </w:r>
+            <w:r>
+              <w:t>02_vecm_vs_neurals</w:t>
+            </w:r>
+            <w:r>
+              <w:t>/0</w:t>
+            </w:r>
+            <w:r>
+              <w:t>1</w:t>
+            </w:r>
+            <w:r>
+              <w:t>_</w:t>
+            </w:r>
+            <w:r>
+              <w:t>vecm</w:t>
+            </w:r>
+            <w:r>
+              <w:t>.pdf</w:t>
+            </w:r>
+          </w:p>
+        </w:tc>
+      </w:tr>
+      <w:tr>
+        <w:tc>
+          <w:tcPr>
+            <w:cnfStyle w:val="001000000000" w:firstRow="0" w:lastRow="0" w:firstColumn="1" w:lastColumn="0" w:oddVBand="0" w:evenVBand="0" w:oddHBand="0" w:evenHBand="0" w:firstRowFirstColumn="0" w:firstRowLastColumn="0" w:lastRowFirstColumn="0" w:lastRowLastColumn="0"/>
+            <w:tcW w:w="3797" w:type="dxa"/>
+          </w:tcPr>
+          <w:p>
+            <w:pPr>
+              <w:rPr>
+                <w:rFonts w:hint="cs"/>
+                <w:b w:val="0"/>
+                <w:bCs w:val="0"/>
+                <w:rtl/>
+              </w:rPr>
+            </w:pPr>
+            <w:r>
+              <w:rPr>
+                <w:rFonts w:hint="cs"/>
+                <w:b w:val="0"/>
+                <w:bCs w:val="0"/>
+                <w:rtl/>
+              </w:rPr>
+              <w:t xml:space="preserve">گزارش توضیح </w:t>
+            </w:r>
+            <w:r>
+              <w:rPr>
+                <w:rFonts w:hint="cs"/>
+                <w:b w:val="0"/>
+                <w:bCs w:val="0"/>
+                <w:rtl/>
+              </w:rPr>
+              <w:t xml:space="preserve">کد پیش‌بینی مدل </w:t>
+            </w:r>
+            <w:r>
+              <w:rPr>
+                <w:rFonts w:hint="cs"/>
+                <w:b w:val="0"/>
+                <w:bCs w:val="0"/>
+                <w:rtl/>
+              </w:rPr>
+              <w:t>شبکه‌های عصبی</w:t>
+            </w:r>
+            <w:r>
+              <w:rPr>
+                <w:rFonts w:hint="cs"/>
+                <w:b w:val="0"/>
+                <w:bCs w:val="0"/>
+                <w:rtl/>
+              </w:rPr>
+              <w:t xml:space="preserve"> به زبان انگلیسی</w:t>
+            </w:r>
+          </w:p>
+        </w:tc>
+        <w:tc>
+          <w:tcPr>
+            <w:tcW w:w="5488" w:type="dxa"/>
+          </w:tcPr>
+          <w:p>
+            <w:pPr>
+              <w:pStyle w:val="Title"/>
+              <w:cnfStyle w:val="000000000000" w:firstRow="0" w:lastRow="0" w:firstColumn="0" w:lastColumn="0" w:oddVBand="0" w:evenVBand="0" w:oddHBand="0" w:evenHBand="0" w:firstRowFirstColumn="0" w:firstRowLastColumn="0" w:lastRowFirstColumn="0" w:lastRowLastColumn="0"/>
+              <w:rPr>
+                <w:rFonts w:hint="cs"/>
+              </w:rPr>
+            </w:pPr>
+            <w:r>
+              <w:t>./</w:t>
+            </w:r>
+            <w:r>
+              <w:t>02_vecm_vs_neurals</w:t>
+            </w:r>
+            <w:r>
+              <w:t>/0</w:t>
+            </w:r>
+            <w:r>
+              <w:t>2</w:t>
+            </w:r>
+            <w:r>
+              <w:t>_nn_multioutput</w:t>
+            </w:r>
+            <w:r>
+              <w:t>.pdf</w:t>
+            </w:r>
+          </w:p>
+        </w:tc>
+      </w:tr>
+      <w:tr>
+        <w:trPr>
+          <w:cnfStyle w:val="000000100000" w:firstRow="0" w:lastRow="0" w:firstColumn="0" w:lastColumn="0" w:oddVBand="0" w:evenVBand="0" w:oddHBand="1" w:evenHBand="0" w:firstRowFirstColumn="0" w:firstRowLastColumn="0" w:lastRowFirstColumn="0" w:lastRowLastColumn="0"/>
+        </w:trPr>
+        <w:tc>
+          <w:tcPr>
+            <w:cnfStyle w:val="001000000000" w:firstRow="0" w:lastRow="0" w:firstColumn="1" w:lastColumn="0" w:oddVBand="0" w:evenVBand="0" w:oddHBand="0" w:evenHBand="0" w:firstRowFirstColumn="0" w:firstRowLastColumn="0" w:lastRowFirstColumn="0" w:lastRowLastColumn="0"/>
+            <w:tcW w:w="3797" w:type="dxa"/>
+          </w:tcPr>
+          <w:p>
+            <w:pPr>
+              <w:rPr>
+                <w:rFonts w:hint="cs"/>
+                <w:b w:val="0"/>
+                <w:bCs w:val="0"/>
+                <w:rtl/>
+              </w:rPr>
+            </w:pPr>
+            <w:r>
+              <w:rPr>
+                <w:rFonts w:hint="cs"/>
+                <w:b w:val="0"/>
+                <w:bCs w:val="0"/>
+                <w:rtl/>
+              </w:rPr>
+              <w:t xml:space="preserve">فایل ژوپیتر نوت‌بوک </w:t>
+            </w:r>
+            <w:r>
+              <w:rPr>
+                <w:rFonts w:hint="cs"/>
+                <w:b w:val="0"/>
+                <w:bCs w:val="0"/>
+                <w:rtl/>
+              </w:rPr>
+              <w:t xml:space="preserve">کد پیش‌بینی مدل </w:t>
+            </w:r>
+            <w:r>
+              <w:rPr>
+                <w:rStyle w:val="TitleChar"/>
+                <w:b w:val="0"/>
+                <w:bCs w:val="0"/>
+              </w:rPr>
+              <w:t>VECM</w:t>
+            </w:r>
+            <w:r>
+              <w:rPr>
+                <w:rFonts w:hint="cs"/>
+                <w:b w:val="0"/>
+                <w:bCs w:val="0"/>
+                <w:rtl/>
+              </w:rPr>
+              <w:t xml:space="preserve"> همراه با توضیحات</w:t>
+            </w:r>
+          </w:p>
+        </w:tc>
+        <w:tc>
+          <w:tcPr>
+            <w:tcW w:w="5488" w:type="dxa"/>
+          </w:tcPr>
+          <w:p>
+            <w:pPr>
+              <w:pStyle w:val="Title"/>
+              <w:cnfStyle w:val="000000100000" w:firstRow="0" w:lastRow="0" w:firstColumn="0" w:lastColumn="0" w:oddVBand="0" w:evenVBand="0" w:oddHBand="1" w:evenHBand="0" w:firstRowFirstColumn="0" w:firstRowLastColumn="0" w:lastRowFirstColumn="0" w:lastRowLastColumn="0"/>
+              <w:rPr>
+                <w:rFonts w:hint="cs"/>
+                <w:rtl/>
+              </w:rPr>
+            </w:pPr>
+            <w:r>
+              <w:t>./</w:t>
+            </w:r>
+            <w:r>
+              <w:t>02_vecm_vs_neurals</w:t>
+            </w:r>
+            <w:r>
+              <w:t>/0</w:t>
+            </w:r>
+            <w:r>
+              <w:t>1</w:t>
+            </w:r>
+            <w:r>
+              <w:t>_</w:t>
+            </w:r>
+            <w:r>
+              <w:t>vecm</w:t>
+            </w:r>
+            <w:r>
+              <w:t>.ipynb</w:t>
+            </w:r>
+          </w:p>
+        </w:tc>
+      </w:tr>
+      <w:tr>
+        <w:tc>
+          <w:tcPr>
+            <w:cnfStyle w:val="001000000000" w:firstRow="0" w:lastRow="0" w:firstColumn="1" w:lastColumn="0" w:oddVBand="0" w:evenVBand="0" w:oddHBand="0" w:evenHBand="0" w:firstRowFirstColumn="0" w:firstRowLastColumn="0" w:lastRowFirstColumn="0" w:lastRowLastColumn="0"/>
+            <w:tcW w:w="3797" w:type="dxa"/>
+          </w:tcPr>
+          <w:p>
+            <w:pPr>
+              <w:rPr>
+                <w:rFonts w:hint="cs"/>
+                <w:b w:val="0"/>
+                <w:bCs w:val="0"/>
+                <w:rtl/>
+              </w:rPr>
+            </w:pPr>
+            <w:r>
+              <w:rPr>
+                <w:rFonts w:hint="cs"/>
+                <w:b w:val="0"/>
+                <w:bCs w:val="0"/>
+                <w:rtl/>
+              </w:rPr>
+              <w:t xml:space="preserve">فایل ژوپیتر نوت‌بوک </w:t>
+            </w:r>
+            <w:r>
+              <w:rPr>
+                <w:rFonts w:hint="cs"/>
+                <w:b w:val="0"/>
+                <w:bCs w:val="0"/>
+                <w:rtl/>
+              </w:rPr>
+              <w:t xml:space="preserve">کد پیش‌بینی مدل </w:t>
+            </w:r>
+            <w:r>
+              <w:rPr>
+                <w:rFonts w:hint="cs"/>
+                <w:b w:val="0"/>
+                <w:bCs w:val="0"/>
+                <w:rtl/>
+              </w:rPr>
+              <w:t>شبکه‌های عصبی</w:t>
+            </w:r>
+            <w:r>
+              <w:rPr>
+                <w:rFonts w:hint="cs"/>
+                <w:b w:val="0"/>
+                <w:bCs w:val="0"/>
+                <w:rtl/>
+              </w:rPr>
+              <w:t xml:space="preserve"> همراه با توضیحات</w:t>
+            </w:r>
+          </w:p>
+        </w:tc>
+        <w:tc>
+          <w:tcPr>
+            <w:tcW w:w="5488" w:type="dxa"/>
+          </w:tcPr>
+          <w:p>
+            <w:pPr>
+              <w:pStyle w:val="Title"/>
+              <w:cnfStyle w:val="000000000000" w:firstRow="0" w:lastRow="0" w:firstColumn="0" w:lastColumn="0" w:oddVBand="0" w:evenVBand="0" w:oddHBand="0" w:evenHBand="0" w:firstRowFirstColumn="0" w:firstRowLastColumn="0" w:lastRowFirstColumn="0" w:lastRowLastColumn="0"/>
+            </w:pPr>
+            <w:r>
+              <w:t>./</w:t>
+            </w:r>
+            <w:r>
+              <w:t>02_vecm_vs_neurals</w:t>
+            </w:r>
+            <w:r>
+              <w:t>/0</w:t>
+            </w:r>
+            <w:r>
+              <w:t>2_nn_multioutput</w:t>
+            </w:r>
+            <w:r>
+              <w:t>.</w:t>
+            </w:r>
+            <w:r>
+              <w:t>ipynb</w:t>
+            </w:r>
+          </w:p>
+        </w:tc>
+      </w:tr>
+      <w:tr>
+        <w:trPr>
+          <w:cnfStyle w:val="000000100000" w:firstRow="0" w:lastRow="0" w:firstColumn="0" w:lastColumn="0" w:oddVBand="0" w:evenVBand="0" w:oddHBand="1" w:evenHBand="0" w:firstRowFirstColumn="0" w:firstRowLastColumn="0" w:lastRowFirstColumn="0" w:lastRowLastColumn="0"/>
+        </w:trPr>
+        <w:tc>
+          <w:tcPr>
+            <w:cnfStyle w:val="001000000000" w:firstRow="0" w:lastRow="0" w:firstColumn="1" w:lastColumn="0" w:oddVBand="0" w:evenVBand="0" w:oddHBand="0" w:evenHBand="0" w:firstRowFirstColumn="0" w:firstRowLastColumn="0" w:lastRowFirstColumn="0" w:lastRowLastColumn="0"/>
+            <w:tcW w:w="3797" w:type="dxa"/>
+          </w:tcPr>
+          <w:p>
+            <w:pPr>
+              <w:rPr>
+                <w:rFonts w:hint="cs"/>
+                <w:b w:val="0"/>
+                <w:bCs w:val="0"/>
+                <w:rtl/>
+              </w:rPr>
+            </w:pPr>
+            <w:r>
+              <w:rPr>
+                <w:rFonts w:hint="cs"/>
+                <w:b w:val="0"/>
+                <w:bCs w:val="0"/>
+                <w:rtl/>
+              </w:rPr>
+              <w:t xml:space="preserve">فایل </w:t>
+            </w:r>
+            <w:r>
+              <w:rPr>
+                <w:rFonts w:hint="cs"/>
+                <w:b w:val="0"/>
+                <w:bCs w:val="0"/>
+                <w:rtl/>
+              </w:rPr>
+              <w:t>پایتون</w:t>
+            </w:r>
+            <w:r>
+              <w:rPr>
+                <w:rFonts w:hint="cs"/>
+                <w:b w:val="0"/>
+                <w:bCs w:val="0"/>
+                <w:rtl/>
+              </w:rPr>
+              <w:t xml:space="preserve"> </w:t>
+            </w:r>
+            <w:r>
+              <w:rPr>
+                <w:rFonts w:hint="cs"/>
+                <w:b w:val="0"/>
+                <w:bCs w:val="0"/>
+                <w:rtl/>
+              </w:rPr>
+              <w:t xml:space="preserve">کد پیش‌بینی مدل </w:t>
+            </w:r>
+            <w:r>
+              <w:rPr>
+                <w:rStyle w:val="TitleChar"/>
+                <w:b w:val="0"/>
+                <w:bCs w:val="0"/>
+              </w:rPr>
+              <w:t>VECM</w:t>
+            </w:r>
+            <w:r>
+              <w:rPr>
+                <w:rFonts w:hint="cs"/>
+                <w:b w:val="0"/>
+                <w:bCs w:val="0"/>
+                <w:rtl/>
+              </w:rPr>
+              <w:t xml:space="preserve"> </w:t>
+            </w:r>
+            <w:r>
+              <w:rPr>
+                <w:rFonts w:hint="cs"/>
+                <w:b w:val="0"/>
+                <w:bCs w:val="0"/>
+                <w:rtl/>
+              </w:rPr>
+              <w:t>همراه با توضیحات</w:t>
+            </w:r>
+          </w:p>
+        </w:tc>
+        <w:tc>
+          <w:tcPr>
+            <w:tcW w:w="5488" w:type="dxa"/>
+          </w:tcPr>
+          <w:p>
+            <w:pPr>
+              <w:pStyle w:val="Title"/>
+              <w:cnfStyle w:val="000000100000" w:firstRow="0" w:lastRow="0" w:firstColumn="0" w:lastColumn="0" w:oddVBand="0" w:evenVBand="0" w:oddHBand="1" w:evenHBand="0" w:firstRowFirstColumn="0" w:firstRowLastColumn="0" w:lastRowFirstColumn="0" w:lastRowLastColumn="0"/>
+            </w:pPr>
+            <w:r>
+              <w:t>./</w:t>
+            </w:r>
+            <w:r>
+              <w:t>02_vecm_vs_neurals</w:t>
+            </w:r>
+            <w:r>
+              <w:t>/0</w:t>
+            </w:r>
+            <w:r>
+              <w:t>1</w:t>
+            </w:r>
+            <w:r>
+              <w:t>_</w:t>
+            </w:r>
+            <w:r>
+              <w:t>vecm.</w:t>
+            </w:r>
+            <w:r>
+              <w:t>py</w:t>
+            </w:r>
+          </w:p>
+        </w:tc>
+      </w:tr>
+      <w:tr>
+        <w:tc>
+          <w:tcPr>
+            <w:cnfStyle w:val="001000000000" w:firstRow="0" w:lastRow="0" w:firstColumn="1" w:lastColumn="0" w:oddVBand="0" w:evenVBand="0" w:oddHBand="0" w:evenHBand="0" w:firstRowFirstColumn="0" w:firstRowLastColumn="0" w:lastRowFirstColumn="0" w:lastRowLastColumn="0"/>
+            <w:tcW w:w="3797" w:type="dxa"/>
+          </w:tcPr>
+          <w:p>
+            <w:pPr>
+              <w:rPr>
+                <w:rFonts w:hint="cs"/>
+                <w:b w:val="0"/>
+                <w:bCs w:val="0"/>
+                <w:rtl/>
+              </w:rPr>
+            </w:pPr>
+            <w:r>
+              <w:rPr>
+                <w:rFonts w:hint="cs"/>
+                <w:b w:val="0"/>
+                <w:bCs w:val="0"/>
+                <w:rtl/>
+              </w:rPr>
+              <w:t xml:space="preserve">فایل </w:t>
+            </w:r>
+            <w:r>
+              <w:rPr>
+                <w:rFonts w:hint="cs"/>
+                <w:b w:val="0"/>
+                <w:bCs w:val="0"/>
+                <w:rtl/>
+              </w:rPr>
+              <w:t>پایتون</w:t>
+            </w:r>
+            <w:r>
+              <w:rPr>
+                <w:rFonts w:hint="cs"/>
+                <w:b w:val="0"/>
+                <w:bCs w:val="0"/>
+                <w:rtl/>
+              </w:rPr>
+              <w:t xml:space="preserve"> </w:t>
+            </w:r>
+            <w:r>
+              <w:rPr>
+                <w:rFonts w:hint="cs"/>
+                <w:b w:val="0"/>
+                <w:bCs w:val="0"/>
+                <w:rtl/>
+              </w:rPr>
+              <w:t>کد پیش‌بینی مدل شبکه‌های عصبی</w:t>
+            </w:r>
+            <w:r>
+              <w:rPr>
+                <w:rFonts w:hint="cs"/>
+                <w:b w:val="0"/>
+                <w:bCs w:val="0"/>
+                <w:rtl/>
+              </w:rPr>
+              <w:t xml:space="preserve"> همراه با توضیحات</w:t>
+            </w:r>
+          </w:p>
+        </w:tc>
+        <w:tc>
+          <w:tcPr>
+            <w:tcW w:w="5488" w:type="dxa"/>
+          </w:tcPr>
+          <w:p>
+            <w:pPr>
+              <w:pStyle w:val="Title"/>
+              <w:cnfStyle w:val="000000000000" w:firstRow="0" w:lastRow="0" w:firstColumn="0" w:lastColumn="0" w:oddVBand="0" w:evenVBand="0" w:oddHBand="0" w:evenHBand="0" w:firstRowFirstColumn="0" w:firstRowLastColumn="0" w:lastRowFirstColumn="0" w:lastRowLastColumn="0"/>
+            </w:pPr>
+            <w:r>
+              <w:t>./</w:t>
+            </w:r>
+            <w:r>
+              <w:t>02_vecm_vs_neurals</w:t>
+            </w:r>
+            <w:r>
+              <w:t>/0</w:t>
+            </w:r>
+            <w:r>
+              <w:t>2_nn_multioutput</w:t>
+            </w:r>
+            <w:r>
+              <w:t>.</w:t>
+            </w:r>
+            <w:r>
+              <w:t>py</w:t>
+            </w:r>
+          </w:p>
+        </w:tc>
+      </w:tr>
+      <w:tr>
+        <w:trPr>
+          <w:cnfStyle w:val="000000100000" w:firstRow="0" w:lastRow="0" w:firstColumn="0" w:lastColumn="0" w:oddVBand="0" w:evenVBand="0" w:oddHBand="1" w:evenHBand="0" w:firstRowFirstColumn="0" w:firstRowLastColumn="0" w:lastRowFirstColumn="0" w:lastRowLastColumn="0"/>
+        </w:trPr>
+        <w:tc>
+          <w:tcPr>
+            <w:cnfStyle w:val="001000000000" w:firstRow="0" w:lastRow="0" w:firstColumn="1" w:lastColumn="0" w:oddVBand="0" w:evenVBand="0" w:oddHBand="0" w:evenHBand="0" w:firstRowFirstColumn="0" w:firstRowLastColumn="0" w:lastRowFirstColumn="0" w:lastRowLastColumn="0"/>
+            <w:tcW w:w="3797" w:type="dxa"/>
+          </w:tcPr>
+          <w:p>
+            <w:pPr>
+              <w:rPr>
+                <w:rFonts w:hint="cs"/>
+                <w:b w:val="0"/>
+                <w:bCs w:val="0"/>
+                <w:rtl/>
+              </w:rPr>
+            </w:pPr>
+            <w:r>
+              <w:rPr>
+                <w:rFonts w:hint="cs"/>
+                <w:b w:val="0"/>
+                <w:bCs w:val="0"/>
+                <w:rtl/>
+              </w:rPr>
+              <w:t xml:space="preserve">فایل اکسل </w:t>
+            </w:r>
+            <w:r>
+              <w:rPr>
+                <w:rFonts w:hint="cs"/>
+                <w:b w:val="0"/>
+                <w:bCs w:val="0"/>
+                <w:rtl/>
+              </w:rPr>
+              <w:t xml:space="preserve">خطاهای پیش‌بینی مدل </w:t>
+            </w:r>
+            <w:r>
+              <w:rPr>
+                <w:rStyle w:val="TitleChar"/>
+                <w:b w:val="0"/>
+                <w:bCs w:val="0"/>
+              </w:rPr>
+              <w:t>VECM</w:t>
+            </w:r>
+          </w:p>
+        </w:tc>
+        <w:tc>
+          <w:tcPr>
+            <w:tcW w:w="5488" w:type="dxa"/>
+          </w:tcPr>
+          <w:p>
+            <w:pPr>
+              <w:pStyle w:val="Title"/>
+              <w:cnfStyle w:val="000000100000" w:firstRow="0" w:lastRow="0" w:firstColumn="0" w:lastColumn="0" w:oddVBand="0" w:evenVBand="0" w:oddHBand="1" w:evenHBand="0" w:firstRowFirstColumn="0" w:firstRowLastColumn="0" w:lastRowFirstColumn="0" w:lastRowLastColumn="0"/>
+              <w:rPr>
+                <w:rFonts w:hint="cs"/>
+                <w:rtl/>
+              </w:rPr>
+            </w:pPr>
+            <w:r>
+              <w:t>./</w:t>
+            </w:r>
+            <w:r>
+              <w:t>02_vecm_vs_neurals</w:t>
+            </w:r>
+            <w:r>
+              <w:t>/</w:t>
+            </w:r>
+            <w:r>
+              <w:t>vecm</w:t>
+            </w:r>
+            <w:r>
+              <w:t>_mape</w:t>
+            </w:r>
+            <w:r>
+              <w:t>.xlsx</w:t>
+            </w:r>
+          </w:p>
+        </w:tc>
+      </w:tr>
+      <w:tr>
+        <w:tc>
+          <w:tcPr>
+            <w:cnfStyle w:val="001000000000" w:firstRow="0" w:lastRow="0" w:firstColumn="1" w:lastColumn="0" w:oddVBand="0" w:evenVBand="0" w:oddHBand="0" w:evenHBand="0" w:firstRowFirstColumn="0" w:firstRowLastColumn="0" w:lastRowFirstColumn="0" w:lastRowLastColumn="0"/>
+            <w:tcW w:w="3797" w:type="dxa"/>
+          </w:tcPr>
+          <w:p>
+            <w:pPr>
+              <w:rPr>
+                <w:rFonts w:hint="cs"/>
+                <w:b w:val="0"/>
+                <w:bCs w:val="0"/>
+                <w:rtl/>
+              </w:rPr>
+            </w:pPr>
+            <w:r>
+              <w:rPr>
+                <w:rFonts w:hint="cs"/>
+                <w:b w:val="0"/>
+                <w:bCs w:val="0"/>
+                <w:rtl/>
+              </w:rPr>
+              <w:t xml:space="preserve">فایل اکسل خطاهای پیش‌بینی مدل </w:t>
+            </w:r>
+            <w:r>
+              <w:rPr>
+                <w:rFonts w:hint="cs"/>
+                <w:b w:val="0"/>
+                <w:bCs w:val="0"/>
+                <w:rtl/>
+              </w:rPr>
+              <w:t>شبکه‌های عصبی</w:t>
+            </w:r>
+          </w:p>
+        </w:tc>
+        <w:tc>
+          <w:tcPr>
+            <w:tcW w:w="5488" w:type="dxa"/>
+          </w:tcPr>
+          <w:p>
+            <w:pPr>
+              <w:pStyle w:val="Title"/>
+              <w:cnfStyle w:val="000000000000" w:firstRow="0" w:lastRow="0" w:firstColumn="0" w:lastColumn="0" w:oddVBand="0" w:evenVBand="0" w:oddHBand="0" w:evenHBand="0" w:firstRowFirstColumn="0" w:firstRowLastColumn="0" w:lastRowFirstColumn="0" w:lastRowLastColumn="0"/>
+            </w:pPr>
+            <w:r>
+              <w:t>./</w:t>
+            </w:r>
+            <w:r>
+              <w:t>02_vecm_vs_neurals</w:t>
+            </w:r>
+            <w:r>
+              <w:t>/</w:t>
+            </w:r>
+            <w:r>
+              <w:t>nn_mape</w:t>
+            </w:r>
+            <w:r>
+              <w:t>.xlsx</w:t>
+            </w:r>
+          </w:p>
+        </w:tc>
+      </w:tr>
+      <w:tr>
+        <w:trPr>
+          <w:cnfStyle w:val="000000100000" w:firstRow="0" w:lastRow="0" w:firstColumn="0" w:lastColumn="0" w:oddVBand="0" w:evenVBand="0" w:oddHBand="1" w:evenHBand="0" w:firstRowFirstColumn="0" w:firstRowLastColumn="0" w:lastRowFirstColumn="0" w:lastRowLastColumn="0"/>
+        </w:trPr>
+        <w:tc>
+          <w:tcPr>
+            <w:cnfStyle w:val="001000000000" w:firstRow="0" w:lastRow="0" w:firstColumn="1" w:lastColumn="0" w:oddVBand="0" w:evenVBand="0" w:oddHBand="0" w:evenHBand="0" w:firstRowFirstColumn="0" w:firstRowLastColumn="0" w:lastRowFirstColumn="0" w:lastRowLastColumn="0"/>
+            <w:tcW w:w="3797" w:type="dxa"/>
+          </w:tcPr>
+          <w:p>
+            <w:pPr>
+              <w:rPr>
+                <w:rFonts w:hint="cs"/>
+                <w:b w:val="0"/>
+                <w:bCs w:val="0"/>
+                <w:rtl/>
+              </w:rPr>
+            </w:pPr>
+            <w:r>
+              <w:rPr>
+                <w:rFonts w:hint="cs"/>
+                <w:b w:val="0"/>
+                <w:bCs w:val="0"/>
+                <w:rtl/>
+              </w:rPr>
+              <w:t xml:space="preserve">پوشهٔ حاوی نمودارهای پیش‌بینی مدل </w:t>
+            </w:r>
+            <w:r>
+              <w:rPr>
+                <w:rStyle w:val="TitleChar"/>
+                <w:b w:val="0"/>
+                <w:bCs w:val="0"/>
+              </w:rPr>
+              <w:t>VECM</w:t>
+            </w:r>
+          </w:p>
+        </w:tc>
+        <w:tc>
+          <w:tcPr>
+            <w:tcW w:w="5488" w:type="dxa"/>
+          </w:tcPr>
+          <w:p>
+            <w:pPr>
+              <w:pStyle w:val="Title"/>
+              <w:cnfStyle w:val="000000100000" w:firstRow="0" w:lastRow="0" w:firstColumn="0" w:lastColumn="0" w:oddVBand="0" w:evenVBand="0" w:oddHBand="1" w:evenHBand="0" w:firstRowFirstColumn="0" w:firstRowLastColumn="0" w:lastRowFirstColumn="0" w:lastRowLastColumn="0"/>
+            </w:pPr>
+            <w:r>
+              <w:t>./</w:t>
+            </w:r>
+            <w:r>
+              <w:t>02_vecm_vs_neurals</w:t>
+            </w:r>
+            <w:r>
+              <w:t>/</w:t>
+            </w:r>
+            <w:r>
+              <w:t>preds_vecm</w:t>
+            </w:r>
+            <w:r>
+              <w:t>/{index_name}</w:t>
+            </w:r>
+          </w:p>
+        </w:tc>
+      </w:tr>
+      <w:tr>
+        <w:tc>
+          <w:tcPr>
+            <w:cnfStyle w:val="001000000000" w:firstRow="0" w:lastRow="0" w:firstColumn="1" w:lastColumn="0" w:oddVBand="0" w:evenVBand="0" w:oddHBand="0" w:evenHBand="0" w:firstRowFirstColumn="0" w:firstRowLastColumn="0" w:lastRowFirstColumn="0" w:lastRowLastColumn="0"/>
+            <w:tcW w:w="3797" w:type="dxa"/>
+          </w:tcPr>
+          <w:p>
+            <w:pPr>
+              <w:rPr>
+                <w:rFonts w:hint="cs"/>
+                <w:b w:val="0"/>
+                <w:bCs w:val="0"/>
+                <w:rtl/>
+              </w:rPr>
+            </w:pPr>
+            <w:r>
+              <w:rPr>
+                <w:rFonts w:hint="cs"/>
+                <w:b w:val="0"/>
+                <w:bCs w:val="0"/>
+                <w:rtl/>
+              </w:rPr>
+              <w:t>پوشهٔ حاوی نمودارهای پیش‌بینی مدل شبکه‌های عصبی</w:t>
+            </w:r>
+          </w:p>
+        </w:tc>
+        <w:tc>
+          <w:tcPr>
+            <w:tcW w:w="5488" w:type="dxa"/>
+          </w:tcPr>
+          <w:p>
+            <w:pPr>
+              <w:pStyle w:val="Title"/>
+              <w:cnfStyle w:val="000000000000" w:firstRow="0" w:lastRow="0" w:firstColumn="0" w:lastColumn="0" w:oddVBand="0" w:evenVBand="0" w:oddHBand="0" w:evenHBand="0" w:firstRowFirstColumn="0" w:firstRowLastColumn="0" w:lastRowFirstColumn="0" w:lastRowLastColumn="0"/>
+            </w:pPr>
+            <w:r>
+              <w:t>./</w:t>
+            </w:r>
+            <w:r>
+              <w:t>02_vecm_vs_neurals</w:t>
+            </w:r>
+            <w:r>
+              <w:t>/</w:t>
+            </w:r>
+            <w:r>
+              <w:t>preds_</w:t>
+            </w:r>
+            <w:r>
+              <w:t>nn</w:t>
+            </w:r>
+            <w:r>
+              <w:t>/{index_name}</w:t>
+            </w:r>
+          </w:p>
+        </w:tc>
+      </w:tr>
+    </w:tbl>
+    <w:p>
+      <w:pPr>
+        <w:rPr>
+          <w:rtl/>
+        </w:rPr>
+      </w:pPr>
+    </w:p>
+    <w:p>
+      <w:pPr>
+        <w:pStyle w:val="Heading2"/>
+        <w:rPr>
+          <w:rtl/>
+        </w:rPr>
+      </w:pPr>
+      <w:r>
+        <w:rPr>
+          <w:rFonts w:hint="cs"/>
+          <w:rtl/>
+        </w:rPr>
+        <w:t>دادهٔ ورودی</w:t>
+      </w:r>
+    </w:p>
+    <w:p>
+      <w:pPr>
+        <w:pStyle w:val="ListParagraph"/>
+        <w:numPr>
+          <w:ilvl w:val="0"/>
+          <w:numId w:val="9"/>
+        </w:numPr>
+      </w:pPr>
+      <w:r>
+        <w:rPr>
+          <w:rFonts w:hint="cs"/>
+          <w:rtl/>
+        </w:rPr>
+        <w:t>۵۰۹ سهمی که در تمرین قبل هم‌انباشته تشخیص داده شدند.</w:t>
+      </w:r>
+    </w:p>
+    <w:p>
+      <w:pPr>
+        <w:rPr>
+          <w:rtl/>
+        </w:rPr>
+      </w:pPr>
+    </w:p>
+    <w:p>
+      <w:pPr>
+        <w:pStyle w:val="ListParagraph"/>
+        <w:numPr>
+          <w:ilvl w:val="0"/>
+          <w:numId w:val="7"/>
+        </w:numPr>
+      </w:pPr>
+      <w:r>
+        <w:rPr>
+          <w:rFonts w:hint="cs"/>
+          <w:rtl/>
+        </w:rPr>
+        <w:t>گام سری‌های قیمتی روزانه است.</w:t>
+      </w:r>
+    </w:p>
+    <w:p>
+      <w:pPr>
+        <w:pStyle w:val="ListParagraph"/>
+        <w:numPr>
+          <w:ilvl w:val="0"/>
+          <w:numId w:val="7"/>
+        </w:numPr>
+      </w:pPr>
+      <w:r>
+        <w:rPr>
+          <w:rFonts w:hint="cs"/>
+          <w:rtl/>
+        </w:rPr>
+        <w:t>بازه زمانی برای سری‌های قیمتی، ۵۲۱ روز است که ۱۲۶ روز آخر به عنوان بازه آزمون انتخاب شده است.</w:t>
+      </w:r>
+    </w:p>
+    <w:p>
+      <w:pPr>
+        <w:pStyle w:val="ListParagraph"/>
+        <w:numPr>
+          <w:ilvl w:val="0"/>
+          <w:numId w:val="7"/>
+        </w:numPr>
+      </w:pPr>
+      <w:r>
+        <w:rPr>
+          <w:rFonts w:hint="cs"/>
+          <w:rtl/>
+        </w:rPr>
+        <w:t>از لگاریتم قیمت‌ها برای محاسبات مربوط به تست‌های هم‌انباشتگی و رسم نمودارها استفاده می‌شود.</w:t>
+      </w:r>
+    </w:p>
+    <w:p>
+      <w:pPr>
+        <w:rPr>
+          <w:rtl/>
+        </w:rPr>
+      </w:pPr>
+    </w:p>
+    <w:p>
+      <w:pPr>
+        <w:pStyle w:val="Heading2"/>
+        <w:rPr>
+          <w:rtl/>
+        </w:rPr>
+      </w:pPr>
+      <w:r>
+        <w:rPr>
+          <w:rFonts w:hint="cs"/>
+          <w:rtl/>
+        </w:rPr>
+        <w:t>روش اجرا</w:t>
+      </w:r>
+    </w:p>
+    <w:p>
+      <w:pPr>
+        <w:rPr>
+          <w:rtl/>
+        </w:rPr>
+      </w:pPr>
+      <w:r>
+        <w:rPr>
+          <w:rFonts w:hint="cs"/>
+          <w:rtl/>
+        </w:rPr>
+        <w:t xml:space="preserve">ابتدا </w:t>
+      </w:r>
+      <w:r>
+        <w:rPr>
+          <w:rFonts w:hint="cs"/>
+          <w:rtl/>
+        </w:rPr>
+        <w:t xml:space="preserve">پیش‌بینی تک‌گام و چندگام مدل </w:t>
+      </w:r>
+      <w:r>
+        <w:rPr>
+          <w:rStyle w:val="TitleChar"/>
+        </w:rPr>
+        <w:t>VECM</w:t>
+      </w:r>
+      <w:r>
+        <w:rPr>
+          <w:rFonts w:hint="cs"/>
+          <w:rtl/>
+        </w:rPr>
+        <w:t xml:space="preserve"> برای همهٔ جفت سهام </w:t>
+      </w:r>
+      <w:r>
+        <w:rPr>
+          <w:rFonts w:hint="cs"/>
+          <w:rtl/>
+        </w:rPr>
+        <w:t>هم‌</w:t>
+      </w:r>
+      <w:r>
+        <w:rPr>
+          <w:rFonts w:hint="cs"/>
+          <w:rtl/>
+        </w:rPr>
+        <w:t>انباشته صورت می‌گیرد</w:t>
+      </w:r>
+      <w:r>
+        <w:rPr>
+          <w:rFonts w:hint="cs"/>
+          <w:rtl/>
+        </w:rPr>
+        <w:t xml:space="preserve"> (۵۰۹ جفت سهم)</w:t>
+      </w:r>
+      <w:r>
+        <w:rPr>
+          <w:rFonts w:hint="cs"/>
+          <w:rtl/>
+        </w:rPr>
+        <w:t xml:space="preserve"> و خطای پیش‌بینی در فایل اکسل ذخیره می‌شود. سپس همین‌کار برای پیش‌بینی‌های مدل </w:t>
+      </w:r>
+      <w:r>
+        <w:rPr>
+          <w:rStyle w:val="TitleChar"/>
+        </w:rPr>
+        <w:t>MLPRegressor</w:t>
+      </w:r>
+      <w:r>
+        <w:rPr>
+          <w:rFonts w:hint="cs"/>
+          <w:rtl/>
+        </w:rPr>
+        <w:t xml:space="preserve"> نیز انجام می‌شود. در نهایت، با رسم هیستوگرام خطاهای</w:t>
+      </w:r>
+      <w:r>
+        <w:rPr>
+          <w:rFonts w:hint="cs"/>
+          <w:rtl/>
+        </w:rPr>
+        <w:t xml:space="preserve"> هر دو مدل، به مشاهده تفاوت خطاها می‌پردازیم.</w:t>
+      </w:r>
+    </w:p>
+    <w:p>
+      <w:pPr>
+        <w:pStyle w:val="ListParagraph"/>
+        <w:numPr>
+          <w:ilvl w:val="0"/>
+          <w:numId w:val="10"/>
+        </w:numPr>
+      </w:pPr>
+      <w:r>
+        <w:rPr>
+          <w:rFonts w:hint="cs"/>
+          <w:rtl/>
+        </w:rPr>
+        <w:t xml:space="preserve">برای پیش‌بینی‌ها از مدل‌های </w:t>
+      </w:r>
+      <w:r>
+        <w:rPr>
+          <w:rStyle w:val="TitleChar"/>
+        </w:rPr>
+        <w:t>multioutput</w:t>
+      </w:r>
+      <w:r>
+        <w:rPr>
+          <w:rFonts w:hint="cs"/>
+          <w:rtl/>
+        </w:rPr>
+        <w:t xml:space="preserve"> استفاده می‌شود.</w:t>
+      </w:r>
+    </w:p>
+    <w:p>
+      <w:pPr>
+        <w:pStyle w:val="ListParagraph"/>
+        <w:numPr>
+          <w:ilvl w:val="0"/>
+          <w:numId w:val="10"/>
+        </w:numPr>
+      </w:pPr>
+      <w:r>
+        <w:rPr>
+          <w:rFonts w:hint="cs"/>
+          <w:rtl/>
+        </w:rPr>
+        <w:t>پیش‌بینی‌های چندگام، همگی دینامیک هستند.</w:t>
+      </w:r>
+    </w:p>
+    <w:p>
+      <w:pPr>
+        <w:pStyle w:val="ListParagraph"/>
+        <w:numPr>
+          <w:ilvl w:val="0"/>
+          <w:numId w:val="10"/>
+        </w:numPr>
+      </w:pPr>
+      <w:r>
+        <w:rPr>
+          <w:rFonts w:hint="cs"/>
+          <w:rtl/>
+        </w:rPr>
+        <w:t xml:space="preserve">از شاخص </w:t>
+      </w:r>
+      <w:r>
+        <w:t>MAPE</w:t>
+      </w:r>
+      <w:r>
+        <w:rPr>
+          <w:rFonts w:hint="cs"/>
+          <w:rtl/>
+        </w:rPr>
+        <w:t xml:space="preserve"> برای مقایسه کارایی این دو مدل استفاده شده است. اصلی‌ترین دلیل این انتخاب، مستقل بودن از مقیاس است. زیرا می‌خواهیم از طریق رسم هیستوگرام، خطای ۵۰۹ جفت سری زمانی را که مقادیر مختلفی دارند، با هم مقایسه کنیم و برای این کار، معیارمان مستقل از مقیاس باشد.</w:t>
+      </w:r>
+    </w:p>
+    <w:p>
+      <w:pPr>
+        <w:pStyle w:val="ListParagraph"/>
+        <w:numPr>
+          <w:ilvl w:val="0"/>
+          <w:numId w:val="10"/>
+        </w:numPr>
+        <w:rPr>
+          <w:rtl/>
+        </w:rPr>
+      </w:pPr>
+      <w:r>
+        <w:rPr>
+          <w:rFonts w:hint="cs"/>
+          <w:rtl/>
+        </w:rPr>
+        <w:t xml:space="preserve">۵۰۹ جفت سهم هم‌انباشته از تمرین قبل داریم. به ازای هر جفت، چهار پیش‌بینی صورت می‌گیرد: تک‌گام سهم اول، چندگام سهم اول، تک‌گام سهم دوم، چندگام سهم دوم. بنابراین تعداد مقادیر خطای محاسبه شده باید </w:t>
+      </w:r>
+      <w:r>
+        <w:t>509*4 = 2036</w:t>
+      </w:r>
+      <w:r>
+        <w:rPr>
+          <w:rFonts w:hint="cs"/>
+          <w:rtl/>
+        </w:rPr>
+        <w:t xml:space="preserve"> باشد.</w:t>
+      </w:r>
+    </w:p>
+    <w:p>
+      <w:pPr>
+        <w:pStyle w:val="ListParagraph"/>
+        <w:numPr>
+          <w:ilvl w:val="0"/>
+          <w:numId w:val="10"/>
+        </w:numPr>
+      </w:pPr>
+      <w:r>
+        <w:rPr>
+          <w:rFonts w:hint="cs"/>
+          <w:rtl/>
+        </w:rPr>
+        <w:lastRenderedPageBreak/>
+        <w:t>برخی از توابع و کلاس‌های استفاده شدهٔ مهم:</w:t>
+      </w:r>
+    </w:p>
+    <w:p>
+      <w:pPr>
+        <w:ind w:left="360"/>
+      </w:pPr>
+    </w:p>
+    <w:tbl>
+      <w:tblPr>
+        <w:tblStyle w:val="GridTable4"/>
+        <w:bidiVisual/>
+        <w:tblW w:w="0" w:type="auto"/>
+        <w:tblInd w:w="35" w:type="dxa"/>
+        <w:tblLook w:val="0420" w:firstRow="1" w:lastRow="0" w:firstColumn="0" w:lastColumn="0" w:noHBand="0" w:noVBand="1"/>
+      </w:tblPr>
+      <w:tblGrid>
+        <w:gridCol w:w="3109"/>
+        <w:gridCol w:w="6206"/>
+      </w:tblGrid>
+      <w:tr>
+        <w:trPr>
+          <w:cnfStyle w:val="100000000000" w:firstRow="1" w:lastRow="0" w:firstColumn="0" w:lastColumn="0" w:oddVBand="0" w:evenVBand="0" w:oddHBand="0" w:evenHBand="0" w:firstRowFirstColumn="0" w:firstRowLastColumn="0" w:lastRowFirstColumn="0" w:lastRowLastColumn="0"/>
+        </w:trPr>
+        <w:tc>
+          <w:tcPr>
+            <w:tcW w:w="3353" w:type="dxa"/>
+            <w:vAlign w:val="center"/>
+          </w:tcPr>
+          <w:p>
+            <w:pPr>
+              <w:jc w:val="center"/>
+              <w:rPr>
+                <w:rFonts w:hint="cs"/>
+                <w:rtl/>
+              </w:rPr>
+            </w:pPr>
+            <w:r>
+              <w:rPr>
+                <w:rFonts w:hint="cs"/>
+                <w:rtl/>
+              </w:rPr>
+              <w:t>توضیح</w:t>
+            </w:r>
+          </w:p>
+        </w:tc>
+        <w:tc>
+          <w:tcPr>
+            <w:tcW w:w="5967" w:type="dxa"/>
+            <w:vAlign w:val="center"/>
+          </w:tcPr>
+          <w:p>
+            <w:pPr>
+              <w:jc w:val="center"/>
+              <w:rPr>
+                <w:rFonts w:hint="cs"/>
+                <w:rtl/>
+              </w:rPr>
+            </w:pPr>
+            <w:r>
+              <w:rPr>
+                <w:rFonts w:hint="cs"/>
+                <w:rtl/>
+              </w:rPr>
+              <w:t>تابع یا کلاس</w:t>
+            </w:r>
+          </w:p>
+        </w:tc>
+      </w:tr>
+      <w:tr>
+        <w:trPr>
+          <w:cnfStyle w:val="000000100000" w:firstRow="0" w:lastRow="0" w:firstColumn="0" w:lastColumn="0" w:oddVBand="0" w:evenVBand="0" w:oddHBand="1" w:evenHBand="0" w:firstRowFirstColumn="0" w:firstRowLastColumn="0" w:lastRowFirstColumn="0" w:lastRowLastColumn="0"/>
+        </w:trPr>
+        <w:tc>
+          <w:tcPr>
+            <w:tcW w:w="3353" w:type="dxa"/>
+            <w:vAlign w:val="center"/>
+          </w:tcPr>
+          <w:p>
+            <w:pPr>
+              <w:jc w:val="lowKashida"/>
+              <w:rPr>
+                <w:rFonts w:hint="cs"/>
+                <w:rtl/>
+              </w:rPr>
+            </w:pPr>
+            <w:r>
+              <w:rPr>
+                <w:rFonts w:hint="cs"/>
+                <w:rtl/>
+              </w:rPr>
+              <w:t xml:space="preserve">تابعی است که برای دریافت لیست سهام موجود در هر شاخص نوشته‌ام. برای سه شاخص خارجی، از پکیج </w:t>
+            </w:r>
+            <w:r>
+              <w:rPr>
+                <w:rStyle w:val="TitleChar"/>
+              </w:rPr>
+              <w:t>PyTickerSymbols</w:t>
+            </w:r>
+            <w:r>
+              <w:rPr>
+                <w:rFonts w:hint="cs"/>
+                <w:rtl/>
+              </w:rPr>
+              <w:t xml:space="preserve"> استفاده می‌شود و برای لیست سهام ایرانی، از وبسایت فیپیران مستقیما خوانده می‌شود.</w:t>
+            </w:r>
+          </w:p>
+        </w:tc>
+        <w:tc>
+          <w:tcPr>
+            <w:tcW w:w="5967" w:type="dxa"/>
+            <w:vAlign w:val="center"/>
+          </w:tcPr>
+          <w:p>
+            <w:pPr>
+              <w:pStyle w:val="Title"/>
+              <w:rPr>
+                <w:rFonts w:hint="cs"/>
+              </w:rPr>
+            </w:pPr>
+            <w:r>
+              <w:t>./0</w:t>
+            </w:r>
+            <w:r>
+              <w:t>2</w:t>
+            </w:r>
+            <w:r>
+              <w:t>_</w:t>
+            </w:r>
+            <w:r>
+              <w:t>vecm_vs_neurals</w:t>
+            </w:r>
+            <w:r>
+              <w:t>/helper_functions.stock_list</w:t>
+            </w:r>
+          </w:p>
+        </w:tc>
+      </w:tr>
+      <w:tr>
+        <w:tc>
+          <w:tcPr>
+            <w:tcW w:w="3353" w:type="dxa"/>
+            <w:vAlign w:val="center"/>
+          </w:tcPr>
+          <w:p>
+            <w:pPr>
+              <w:jc w:val="center"/>
+              <w:rPr>
+                <w:rFonts w:hint="cs"/>
+                <w:rtl/>
+              </w:rPr>
+            </w:pPr>
+            <w:r>
+              <w:rPr>
+                <w:rFonts w:hint="cs"/>
+                <w:rtl/>
+              </w:rPr>
+              <w:t>تابعی است که با دریافت لیستی از سهام، دیتافریمی از قیمت تعدیل‌شدهٔ آن‌ها را به عنوان خروجی می‌دهد.</w:t>
+            </w:r>
+          </w:p>
+        </w:tc>
+        <w:tc>
+          <w:tcPr>
+            <w:tcW w:w="5967" w:type="dxa"/>
+            <w:vAlign w:val="center"/>
+          </w:tcPr>
+          <w:p>
+            <w:pPr>
+              <w:pStyle w:val="Title"/>
+              <w:rPr>
+                <w:rFonts w:hint="cs"/>
+                <w:rtl/>
+              </w:rPr>
+            </w:pPr>
+            <w:r>
+              <w:t>./0</w:t>
+            </w:r>
+            <w:r>
+              <w:t>2</w:t>
+            </w:r>
+            <w:r>
+              <w:t>_</w:t>
+            </w:r>
+            <w:r>
+              <w:t>vecm_vs_neurals</w:t>
+            </w:r>
+            <w:r>
+              <w:t>/helper_functions.stock_prices</w:t>
+            </w:r>
+          </w:p>
+        </w:tc>
+      </w:tr>
+      <w:tr>
+        <w:trPr>
+          <w:cnfStyle w:val="000000100000" w:firstRow="0" w:lastRow="0" w:firstColumn="0" w:lastColumn="0" w:oddVBand="0" w:evenVBand="0" w:oddHBand="1" w:evenHBand="0" w:firstRowFirstColumn="0" w:firstRowLastColumn="0" w:lastRowFirstColumn="0" w:lastRowLastColumn="0"/>
+        </w:trPr>
+        <w:tc>
+          <w:tcPr>
+            <w:tcW w:w="3353" w:type="dxa"/>
+            <w:vAlign w:val="center"/>
+          </w:tcPr>
+          <w:p>
+            <w:pPr>
+              <w:jc w:val="center"/>
+              <w:rPr>
+                <w:rFonts w:hint="cs"/>
+                <w:rtl/>
+              </w:rPr>
+            </w:pPr>
+            <w:r>
+              <w:rPr>
+                <w:rFonts w:hint="cs"/>
+                <w:rtl/>
+              </w:rPr>
+              <w:t xml:space="preserve">این کلاس با دریافت دو سری زمانی هم‌انباشته، یک آبجکت </w:t>
+            </w:r>
+            <w:r>
+              <w:t xml:space="preserve"> </w:t>
+            </w:r>
+            <w:r>
+              <w:rPr>
+                <w:rStyle w:val="TitleChar"/>
+              </w:rPr>
+              <w:t>VECM</w:t>
+            </w:r>
+            <w:r>
+              <w:rPr>
+                <w:rFonts w:hint="cs"/>
+                <w:rtl/>
+              </w:rPr>
+              <w:t xml:space="preserve"> به عنوان خروجی می‌دهد. با فراخوانی متد </w:t>
+            </w:r>
+            <w:r>
+              <w:rPr>
+                <w:rStyle w:val="TitleChar"/>
+              </w:rPr>
+              <w:t>fit</w:t>
+            </w:r>
+            <w:r>
+              <w:rPr>
+                <w:rFonts w:hint="cs"/>
+                <w:rtl/>
+              </w:rPr>
+              <w:t xml:space="preserve"> می‌توان پارامترهای مدل </w:t>
+            </w:r>
+            <w:r>
+              <w:rPr>
+                <w:rStyle w:val="TitleChar"/>
+              </w:rPr>
+              <w:t>VECM</w:t>
+            </w:r>
+            <w:r>
+              <w:rPr>
+                <w:rFonts w:hint="cs"/>
+                <w:rtl/>
+              </w:rPr>
+              <w:t xml:space="preserve"> را محاسبه کرد.</w:t>
+            </w:r>
+          </w:p>
+        </w:tc>
+        <w:tc>
+          <w:tcPr>
+            <w:tcW w:w="5967" w:type="dxa"/>
+            <w:vAlign w:val="center"/>
+          </w:tcPr>
+          <w:p>
+            <w:pPr>
+              <w:pStyle w:val="Title"/>
+              <w:rPr>
+                <w:rFonts w:hint="cs"/>
+                <w:rtl/>
+              </w:rPr>
+            </w:pPr>
+            <w:r>
+              <w:t>statsmodels.tsa.vector_ar.vecm.VECM</w:t>
+            </w:r>
+          </w:p>
+        </w:tc>
+      </w:tr>
+      <w:tr>
+        <w:tc>
+          <w:tcPr>
+            <w:tcW w:w="3353" w:type="dxa"/>
+            <w:vAlign w:val="center"/>
+          </w:tcPr>
+          <w:p>
+            <w:pPr>
+              <w:rPr>
+                <w:rFonts w:hint="cs"/>
+                <w:rtl/>
+              </w:rPr>
+            </w:pPr>
+            <w:r>
+              <w:rPr>
+                <w:rFonts w:hint="cs"/>
+                <w:rtl/>
+              </w:rPr>
+              <w:t xml:space="preserve">این تابع، مدل‌های پکیج </w:t>
+            </w:r>
+            <w:r>
+              <w:rPr>
+                <w:rStyle w:val="TitleChar"/>
+              </w:rPr>
+              <w:t>sklearn</w:t>
+            </w:r>
+            <w:r>
+              <w:rPr>
+                <w:rFonts w:hint="cs"/>
+                <w:rtl/>
+              </w:rPr>
+              <w:t xml:space="preserve"> را تبدیل به مدل‌های چندخروجی می‌کند.</w:t>
+            </w:r>
+          </w:p>
+        </w:tc>
+        <w:tc>
+          <w:tcPr>
+            <w:tcW w:w="5967" w:type="dxa"/>
+            <w:vAlign w:val="center"/>
+          </w:tcPr>
+          <w:p>
+            <w:pPr>
+              <w:pStyle w:val="Title"/>
+              <w:rPr>
+                <w:rFonts w:hint="cs"/>
+                <w:rtl/>
+              </w:rPr>
+            </w:pPr>
+            <w:r>
+              <w:t>sklearn.multioutput</w:t>
+            </w:r>
+            <w:r>
+              <w:t>.</w:t>
+            </w:r>
+            <w:r>
+              <w:t>MultiOutputRegressor</w:t>
+            </w:r>
+          </w:p>
+        </w:tc>
+      </w:tr>
+      <w:tr>
+        <w:trPr>
+          <w:cnfStyle w:val="000000100000" w:firstRow="0" w:lastRow="0" w:firstColumn="0" w:lastColumn="0" w:oddVBand="0" w:evenVBand="0" w:oddHBand="1" w:evenHBand="0" w:firstRowFirstColumn="0" w:firstRowLastColumn="0" w:lastRowFirstColumn="0" w:lastRowLastColumn="0"/>
+        </w:trPr>
+        <w:tc>
+          <w:tcPr>
+            <w:tcW w:w="3353" w:type="dxa"/>
+            <w:vAlign w:val="center"/>
+          </w:tcPr>
+          <w:p>
+            <w:pPr>
+              <w:jc w:val="center"/>
+              <w:rPr>
+                <w:rFonts w:hint="cs"/>
+                <w:rtl/>
+              </w:rPr>
+            </w:pPr>
+            <w:r>
+              <w:rPr>
+                <w:rFonts w:hint="cs"/>
+                <w:rtl/>
+              </w:rPr>
+              <w:t xml:space="preserve">این تابع، از مدل </w:t>
+            </w:r>
+            <w:r>
+              <w:rPr>
+                <w:rStyle w:val="TitleChar"/>
+              </w:rPr>
+              <w:t>MLP</w:t>
+            </w:r>
+            <w:r>
+              <w:rPr>
+                <w:rFonts w:hint="cs"/>
+                <w:rtl/>
+              </w:rPr>
+              <w:t xml:space="preserve"> برای رگرسیون سری‌ زمانی استفاده می‌کند. </w:t>
+            </w:r>
+          </w:p>
+        </w:tc>
+        <w:tc>
+          <w:tcPr>
+            <w:tcW w:w="5967" w:type="dxa"/>
+            <w:vAlign w:val="center"/>
+          </w:tcPr>
+          <w:p>
+            <w:pPr>
+              <w:pStyle w:val="Title"/>
+              <w:rPr>
+                <w:rFonts w:hint="cs"/>
+                <w:rtl/>
+              </w:rPr>
+            </w:pPr>
+            <w:r>
+              <w:t>sklearn.</w:t>
+            </w:r>
+            <w:r>
+              <w:t>neural_network</w:t>
+            </w:r>
+            <w:r>
+              <w:t>.</w:t>
+            </w:r>
+            <w:r>
+              <w:t>MLPRegressor</w:t>
+            </w:r>
+          </w:p>
+        </w:tc>
+      </w:tr>
+    </w:tbl>
+    <w:p>
+      <w:pPr>
+        <w:rPr>
+          <w:rtl/>
+        </w:rPr>
+      </w:pPr>
+    </w:p>
+    <w:p>
+      <w:pPr>
+        <w:rPr>
+          <w:rtl/>
+        </w:rPr>
+      </w:pPr>
+    </w:p>
+    <w:p>
+      <w:pPr>
+        <w:pStyle w:val="Heading2"/>
+      </w:pPr>
+      <w:r>
+        <w:rPr>
+          <w:rFonts w:hint="cs"/>
+          <w:rtl/>
+        </w:rPr>
+        <w:t>محدودیت‌ها</w:t>
+      </w:r>
+    </w:p>
+    <w:p>
+      <w:pPr>
+        <w:pStyle w:val="ListParagraph"/>
+        <w:numPr>
+          <w:ilvl w:val="0"/>
+          <w:numId w:val="10"/>
+        </w:numPr>
+      </w:pPr>
+      <w:r>
+        <w:rPr>
+          <w:rFonts w:hint="cs"/>
+          <w:rtl/>
+        </w:rPr>
+        <w:t xml:space="preserve">در بخشی از پیش‌بینی‌های تک‌گام، هنگامی که دیتای جدید به دادهٔ آموزش اضافه می‌شود، دیگر سری‌ها هم‌انباشته نیستند. خطای این جفت سهام، </w:t>
+      </w:r>
+      <w:r>
+        <w:rPr>
+          <w:rFonts w:hint="cs"/>
+          <w:rtl/>
+        </w:rPr>
+        <w:t xml:space="preserve">برای مدل </w:t>
+      </w:r>
+      <w:r>
+        <w:rPr>
+          <w:rStyle w:val="TitleChar"/>
+        </w:rPr>
+        <w:t>VECM</w:t>
+      </w:r>
+      <w:r>
+        <w:rPr>
+          <w:rFonts w:hint="cs"/>
+          <w:rtl/>
+        </w:rPr>
+        <w:t xml:space="preserve"> در</w:t>
+      </w:r>
+      <w:r>
+        <w:rPr>
+          <w:rFonts w:hint="cs"/>
+          <w:rtl/>
+        </w:rPr>
+        <w:t xml:space="preserve"> نظر گرفته نشده‌اند.</w:t>
+      </w:r>
+    </w:p>
+    <w:p>
+      <w:pPr>
+        <w:pStyle w:val="ListParagraph"/>
+        <w:numPr>
+          <w:ilvl w:val="0"/>
+          <w:numId w:val="10"/>
+        </w:numPr>
+      </w:pPr>
+      <w:r>
+        <w:rPr>
+          <w:rFonts w:hint="cs"/>
+          <w:rtl/>
+        </w:rPr>
+        <w:t xml:space="preserve">همچنین در برخی از پیش‌بینی‌های تک‌گام، هنگامی که دادهٔ جدید به دادهٔ آموزش اضافه می‌شود، ممکن است دادهٔ جدید مقدار </w:t>
+      </w:r>
+      <w:r>
+        <w:rPr>
+          <w:rStyle w:val="TitleChar"/>
+        </w:rPr>
+        <w:t>null</w:t>
+      </w:r>
+      <w:r>
+        <w:rPr>
+          <w:rFonts w:hint="cs"/>
+          <w:rtl/>
+        </w:rPr>
+        <w:t xml:space="preserve"> داشته باشد. مدل </w:t>
+      </w:r>
+      <w:r>
+        <w:rPr>
+          <w:rStyle w:val="TitleChar"/>
+        </w:rPr>
+        <w:t>MLPRegressor</w:t>
+      </w:r>
+      <w:r>
+        <w:rPr>
+          <w:rFonts w:hint="cs"/>
+          <w:rtl/>
+        </w:rPr>
+        <w:t xml:space="preserve"> این مشکل را خودبه‌خود حل می‌کند اما مدل </w:t>
+      </w:r>
+      <w:r>
+        <w:rPr>
+          <w:rStyle w:val="TitleChar"/>
+        </w:rPr>
+        <w:t>VECM</w:t>
+      </w:r>
+      <w:r>
+        <w:rPr>
+          <w:rFonts w:hint="cs"/>
+          <w:rtl/>
+        </w:rPr>
+        <w:t xml:space="preserve"> خطا می‌دهد. بنابراین خطای </w:t>
+      </w:r>
+      <w:r>
+        <w:rPr>
+          <w:rFonts w:hint="cs"/>
+          <w:rtl/>
+        </w:rPr>
+        <w:t xml:space="preserve">این جفت سهام، برای مدل </w:t>
+      </w:r>
+      <w:r>
+        <w:rPr>
+          <w:rStyle w:val="TitleChar"/>
+        </w:rPr>
+        <w:t>VECM</w:t>
+      </w:r>
+      <w:r>
+        <w:rPr>
+          <w:rFonts w:hint="cs"/>
+          <w:rtl/>
+        </w:rPr>
+        <w:t xml:space="preserve"> در نظر گرفته نشده‌اند.</w:t>
+      </w:r>
+    </w:p>
+    <w:p>
+      <w:pPr>
+        <w:pStyle w:val="ListParagraph"/>
+        <w:numPr>
+          <w:ilvl w:val="0"/>
+          <w:numId w:val="10"/>
+        </w:numPr>
+      </w:pPr>
+      <w:r>
+        <w:rPr>
+          <w:rFonts w:hint="cs"/>
+          <w:rtl/>
+        </w:rPr>
+        <w:t xml:space="preserve">آموزش مدل </w:t>
+      </w:r>
+      <w:r>
+        <w:rPr>
+          <w:rStyle w:val="TitleChar"/>
+        </w:rPr>
+        <w:t>MLPRegressor</w:t>
+      </w:r>
+      <w:r>
+        <w:rPr>
+          <w:rFonts w:hint="cs"/>
+          <w:rtl/>
+        </w:rPr>
+        <w:t xml:space="preserve"> بسیار سخت بود. در واقع یافتن پارامترهای بهینه که در مجموع ۲۰۳۶ پیش‌بینی</w:t>
+      </w:r>
+      <w:r>
+        <w:rPr>
+          <w:rFonts w:hint="cs"/>
+          <w:rtl/>
+        </w:rPr>
+        <w:t>، بهترین</w:t>
+      </w:r>
+      <w:r>
+        <w:rPr>
+          <w:rFonts w:hint="cs"/>
+          <w:rtl/>
+        </w:rPr>
+        <w:t xml:space="preserve"> نتیجه را ارائه دهد طاقت‌فرسا بود. هم‌چنان خروجی‌های موجود این مدل، نیاز به بهبود دارند و راضی‌کننده نیستند.</w:t>
+      </w:r>
+    </w:p>
+    <w:p>
+      <w:pPr>
+        <w:rPr>
+          <w:rtl/>
+        </w:rPr>
+      </w:pPr>
+    </w:p>
+    <w:p>
+      <w:pPr>
+        <w:pStyle w:val="Heading2"/>
+        <w:rPr>
+          <w:rtl/>
+        </w:rPr>
+      </w:pPr>
+      <w:r>
+        <w:rPr>
+          <w:rFonts w:hint="cs"/>
+          <w:rtl/>
+        </w:rPr>
+        <w:t>خروجی</w:t>
+      </w:r>
+    </w:p>
+    <w:p>
+      <w:pPr>
+        <w:rPr>
+          <w:rtl/>
+        </w:rPr>
+      </w:pPr>
+      <w:r>
+        <w:rPr>
+          <w:rFonts w:hint="cs"/>
+          <w:rtl/>
+        </w:rPr>
+        <w:t xml:space="preserve">در مجموع ۲۰۳۶ پیش‌بینی انجام شده است (چندخروجی، تک‌گام و چندگام). به ازای هر جفت سهام هم‌انباشته، یک نمودار ذخیره شده است. نمودارهای مربوط به پیش‌بینی‌های </w:t>
+      </w:r>
+      <w:r>
+        <w:rPr>
+          <w:rStyle w:val="TitleChar"/>
+        </w:rPr>
+        <w:t>VECM</w:t>
+      </w:r>
+      <w:r>
+        <w:rPr>
+          <w:rFonts w:hint="cs"/>
+          <w:rtl/>
+        </w:rPr>
+        <w:t xml:space="preserve"> در پوشهٔ </w:t>
+      </w:r>
+      <w:r>
+        <w:rPr>
+          <w:rStyle w:val="TitleChar"/>
+        </w:rPr>
+        <w:t>./02_vecm_vs_neurals/preds_vecm</w:t>
+      </w:r>
+      <w:r>
+        <w:rPr>
+          <w:rStyle w:val="TitleChar"/>
+          <w:rFonts w:hint="cs"/>
+          <w:rtl/>
+        </w:rPr>
+        <w:t xml:space="preserve"> </w:t>
+      </w:r>
+      <w:r>
+        <w:rPr>
+          <w:rFonts w:hint="cs"/>
+          <w:rtl/>
+        </w:rPr>
+        <w:t xml:space="preserve">و نمودارهای مدل شبکه‌های عصبی در پوشهٔ </w:t>
+      </w:r>
+      <w:r>
+        <w:rPr>
+          <w:rStyle w:val="TitleChar"/>
+        </w:rPr>
+        <w:t>./02_vecm_vs_neurals/preds_vecm</w:t>
+      </w:r>
+      <w:r>
+        <w:rPr>
+          <w:rFonts w:hint="cs"/>
+          <w:rtl/>
+        </w:rPr>
+        <w:t xml:space="preserve"> ذخیره شده است.</w:t>
+      </w:r>
+    </w:p>
+    <w:p>
+      <w:pPr>
+        <w:rPr>
+          <w:rStyle w:val="TitleChar"/>
+          <w:rFonts w:ascii="IRNazanin" w:hAnsi="IRNazanin" w:cs="IRNazanin"/>
+          <w:sz w:val="26"/>
+          <w:szCs w:val="26"/>
+          <w:rtl/>
+        </w:rPr>
+      </w:pPr>
+      <w:r>
+        <w:rPr>
+          <w:rFonts w:hint="cs"/>
+          <w:rtl/>
+        </w:rPr>
+        <w:t xml:space="preserve">هم‌چنین خطای </w:t>
+      </w:r>
+      <w:r>
+        <w:rPr>
+          <w:rStyle w:val="TitleChar"/>
+        </w:rPr>
+        <w:t>MAPE</w:t>
+      </w:r>
+      <w:r>
+        <w:rPr>
+          <w:rFonts w:hint="cs"/>
+          <w:rtl/>
+        </w:rPr>
+        <w:t xml:space="preserve"> پیش‌بینی‌ها در فایل اکسل </w:t>
+      </w:r>
+      <w:r>
+        <w:rPr>
+          <w:rStyle w:val="TitleChar"/>
+        </w:rPr>
+        <w:t>./02_vecm_vs_neurals/</w:t>
+      </w:r>
+      <w:r>
+        <w:rPr>
+          <w:rStyle w:val="TitleChar"/>
+        </w:rPr>
+        <w:t>nn_mape.xlsx</w:t>
+      </w:r>
+      <w:r>
+        <w:rPr>
+          <w:rStyle w:val="TitleChar"/>
+          <w:rFonts w:hint="cs"/>
+          <w:rtl/>
+        </w:rPr>
+        <w:t xml:space="preserve"> </w:t>
+      </w:r>
+      <w:r>
+        <w:rPr>
+          <w:rStyle w:val="TitleChar"/>
+          <w:rFonts w:ascii="IRNazanin" w:hAnsi="IRNazanin" w:cs="IRNazanin" w:hint="cs"/>
+          <w:sz w:val="26"/>
+          <w:szCs w:val="26"/>
+          <w:rtl/>
+        </w:rPr>
+        <w:t>ذخیره شده‌اند.</w:t>
+      </w:r>
+    </w:p>
+    <w:p>
+      <w:pPr>
+        <w:rPr>
+          <w:rStyle w:val="TitleChar"/>
+          <w:rFonts w:ascii="IRNazanin" w:hAnsi="IRNazanin" w:cs="IRNazanin"/>
+          <w:sz w:val="26"/>
+          <w:szCs w:val="26"/>
+          <w:rtl/>
+        </w:rPr>
+      </w:pPr>
+    </w:p>
+    <w:p>
+      <w:pPr>
+        <w:rPr>
+          <w:rStyle w:val="TitleChar"/>
+          <w:rFonts w:ascii="IRNazanin" w:hAnsi="IRNazanin" w:cs="IRNazanin" w:hint="cs"/>
+          <w:sz w:val="26"/>
+          <w:szCs w:val="26"/>
+          <w:rtl/>
+        </w:rPr>
+      </w:pPr>
+      <w:r>
+        <w:rPr>
+          <w:rStyle w:val="TitleChar"/>
+          <w:rFonts w:ascii="IRNazanin" w:hAnsi="IRNazanin" w:cs="IRNazanin" w:hint="cs"/>
+          <w:sz w:val="26"/>
+          <w:szCs w:val="26"/>
+          <w:rtl/>
+        </w:rPr>
+        <w:t>در زیر، دو نمونه از نمودارهای پیش‌بینی، یکی برای مدل</w:t>
+      </w:r>
+      <w:r>
+        <w:rPr>
+          <w:rStyle w:val="TitleChar"/>
+          <w:rFonts w:ascii="IRNazanin" w:hAnsi="IRNazanin" w:cs="IRNazanin"/>
+          <w:sz w:val="26"/>
+          <w:szCs w:val="26"/>
+        </w:rPr>
+        <w:t xml:space="preserve"> </w:t>
+      </w:r>
+      <w:r>
+        <w:rPr>
+          <w:rStyle w:val="TitleChar"/>
+        </w:rPr>
+        <w:t>VECM</w:t>
+      </w:r>
+      <w:r>
+        <w:rPr>
+          <w:rStyle w:val="TitleChar"/>
+          <w:rFonts w:ascii="IRNazanin" w:hAnsi="IRNazanin" w:cs="IRNazanin"/>
+          <w:sz w:val="26"/>
+          <w:szCs w:val="26"/>
+        </w:rPr>
+        <w:t xml:space="preserve"> </w:t>
+      </w:r>
+      <w:r>
+        <w:rPr>
+          <w:rStyle w:val="TitleChar"/>
+          <w:rFonts w:ascii="IRNazanin" w:hAnsi="IRNazanin" w:cs="IRNazanin" w:hint="cs"/>
+          <w:sz w:val="26"/>
+          <w:szCs w:val="26"/>
+          <w:rtl/>
+        </w:rPr>
+        <w:t xml:space="preserve"> و دیگری برای مدل شبکه‌های عصبی آورده شده است.</w:t>
+      </w:r>
+    </w:p>
+    <w:p>
+      <w:pPr>
+        <w:rPr>
+          <w:rtl/>
+        </w:rPr>
+      </w:pPr>
+      <w:r>
+        <w:rPr>
+          <w:rFonts w:hint="cs"/>
+          <w:noProof/>
+        </w:rPr>
+        <w:lastRenderedPageBreak/>
+        <w:drawing>
+          <wp:anchor distT="0" distB="0" distL="114300" distR="114300" simplePos="0" relativeHeight="251669504" behindDoc="0" locked="0" layoutInCell="1" allowOverlap="1" wp14:anchorId="130396A1" wp14:editId="507BDD88">
+            <wp:simplePos x="0" y="0"/>
+            <wp:positionH relativeFrom="column">
+              <wp:posOffset>109855</wp:posOffset>
+            </wp:positionH>
+            <wp:positionV relativeFrom="paragraph">
+              <wp:posOffset>5789295</wp:posOffset>
+            </wp:positionV>
+            <wp:extent cx="5655310" cy="2376170"/>
+            <wp:effectExtent l="0" t="0" r="0" b="0"/>
+            <wp:wrapTopAndBottom/>
+            <wp:docPr id="9" name="Picture 9"/>
+            <wp:cNvGraphicFramePr>
+              <a:graphicFrameLocks xmlns:a="http://schemas.openxmlformats.org/drawingml/2006/main" noChangeAspect="1"/>
+            </wp:cNvGraphicFramePr>
+            <a:graphic xmlns:a="http://schemas.openxmlformats.org/drawingml/2006/main">
+              <a:graphicData uri="http://schemas.openxmlformats.org/drawingml/2006/picture">
+                <pic:pic xmlns:pic="http://schemas.openxmlformats.org/drawingml/2006/picture">
+                  <pic:nvPicPr>
+                    <pic:cNvPr id="9" name="Picture 9"/>
+                    <pic:cNvPicPr/>
+                  </pic:nvPicPr>
+                  <pic:blipFill rotWithShape="1">
+                    <a:blip r:embed="rId12" cstate="print">
+                      <a:extLst>
+                        <a:ext uri="{28A0092B-C50C-407E-A947-70E740481C1C}">
+                          <a14:useLocalDpi xmlns:a14="http://schemas.microsoft.com/office/drawing/2010/main" val="0"/>
+                        </a:ext>
+                      </a:extLst>
+                    </a:blip>
+                    <a:srcRect t="8833" b="7122"/>
+                    <a:stretch/>
+                  </pic:blipFill>
+                  <pic:spPr bwMode="auto">
+                    <a:xfrm>
+                      <a:off x="0" y="0"/>
+                      <a:ext cx="5655310" cy="2376170"/>
+                    </a:xfrm>
+                    <a:prstGeom prst="rect">
+                      <a:avLst/>
+                    </a:prstGeom>
+                    <a:ln>
+                      <a:noFill/>
+                    </a:ln>
+                    <a:extLst>
+                      <a:ext uri="{53640926-AAD7-44D8-BBD7-CCE9431645EC}">
+                        <a14:shadowObscured xmlns:a14="http://schemas.microsoft.com/office/drawing/2010/main"/>
+                      </a:ext>
+                    </a:extLst>
+                  </pic:spPr>
+                </pic:pic>
+              </a:graphicData>
+            </a:graphic>
+            <wp14:sizeRelH relativeFrom="page">
+              <wp14:pctWidth>0</wp14:pctWidth>
+            </wp14:sizeRelH>
+            <wp14:sizeRelV relativeFrom="page">
+              <wp14:pctHeight>0</wp14:pctHeight>
+            </wp14:sizeRelV>
+          </wp:anchor>
+        </w:drawing>
+      </w:r>
+      <w:r>
+        <w:rPr>
+          <w:noProof/>
+        </w:rPr>
+        <mc:AlternateContent>
+          <mc:Choice Requires="wps">
+            <w:drawing>
+              <wp:anchor distT="0" distB="0" distL="114300" distR="114300" simplePos="0" relativeHeight="251668480" behindDoc="0" locked="0" layoutInCell="1" allowOverlap="1" wp14:anchorId="31E5C5F5" wp14:editId="54CCDC24">
+                <wp:simplePos x="0" y="0"/>
+                <wp:positionH relativeFrom="column">
+                  <wp:posOffset>-288079</wp:posOffset>
+                </wp:positionH>
+                <wp:positionV relativeFrom="paragraph">
+                  <wp:posOffset>5093123</wp:posOffset>
+                </wp:positionV>
+                <wp:extent cx="6781800" cy="635"/>
+                <wp:effectExtent l="0" t="0" r="0" b="12065"/>
+                <wp:wrapTopAndBottom/>
+                <wp:docPr id="8" name="Text Box 8"/>
+                <wp:cNvGraphicFramePr/>
+                <a:graphic xmlns:a="http://schemas.openxmlformats.org/drawingml/2006/main">
+                  <a:graphicData uri="http://schemas.microsoft.com/office/word/2010/wordprocessingShape">
+                    <wps:wsp>
+                      <wps:cNvSpPr txBox="1"/>
+                      <wps:spPr>
+                        <a:xfrm>
+                          <a:off x="0" y="0"/>
+                          <a:ext cx="6781800" cy="635"/>
+                        </a:xfrm>
+                        <a:prstGeom prst="rect">
+                          <a:avLst/>
+                        </a:prstGeom>
+                        <a:solidFill>
+                          <a:prstClr val="white"/>
+                        </a:solidFill>
+                        <a:ln>
+                          <a:noFill/>
+                        </a:ln>
+                      </wps:spPr>
+                      <wps:txbx>
+                        <w:txbxContent>
+                          <w:p>
+                            <w:pPr>
+                              <w:pStyle w:val="Caption"/>
+                              <w:jc w:val="center"/>
+                              <w:rPr>
+                                <w:rFonts w:hint="cs"/>
+                                <w:noProof/>
+                                <w:sz w:val="26"/>
+                                <w:szCs w:val="26"/>
+                                <w:lang w:val="fa-IR"/>
+                              </w:rPr>
+                            </w:pPr>
+                            <w:r>
+                              <w:rPr>
+                                <w:rtl/>
+                              </w:rPr>
+                              <w:t xml:space="preserve">شکل </w:t>
+                            </w:r>
+                            <w:r>
+                              <w:rPr>
+                                <w:rFonts w:hint="cs"/>
+                                <w:rtl/>
+                              </w:rPr>
+                              <w:t xml:space="preserve">۲ نمودار پیش‌بینی مدل </w:t>
+                            </w:r>
+                            <w:r>
+                              <w:t>MLPRegressor</w:t>
+                            </w:r>
+                            <w:r>
+                              <w:rPr>
+                                <w:rFonts w:hint="cs"/>
+                                <w:rtl/>
+                              </w:rPr>
+                              <w:t xml:space="preserve"> برای دو سهم </w:t>
+                            </w:r>
+                            <w:r>
+                              <w:t>CAT</w:t>
+                            </w:r>
+                            <w:r>
+                              <w:rPr>
+                                <w:rFonts w:hint="cs"/>
+                                <w:rtl/>
+                              </w:rPr>
+                              <w:t xml:space="preserve"> و </w:t>
+                            </w:r>
+                            <w:r>
+                              <w:t>DOW</w:t>
+                            </w:r>
+                          </w:p>
+                        </w:txbxContent>
+                      </wps:txbx>
+                      <wps:bodyPr rot="0" spcFirstLastPara="0" vertOverflow="overflow" horzOverflow="overflow" vert="horz" wrap="square" lIns="0" tIns="0" rIns="0" bIns="0" numCol="1" spcCol="0" rtlCol="0" fromWordArt="0" anchor="t" anchorCtr="0" forceAA="0" compatLnSpc="1">
+                        <a:prstTxWarp prst="textNoShape">
+                          <a:avLst/>
+                        </a:prstTxWarp>
+                        <a:spAutoFit/>
+                      </wps:bodyPr>
+                    </wps:wsp>
+                  </a:graphicData>
+                </a:graphic>
+              </wp:anchor>
+            </w:drawing>
+          </mc:Choice>
+          <mc:Fallback>
+            <w:pict>
+              <v:shapetype w14:anchorId="31E5C5F5" id="_x0000_t202" coordsize="21600,21600" o:spt="202" path="m,l,21600r21600,l21600,xe">
+                <v:stroke joinstyle="miter"/>
+                <v:path gradientshapeok="t" o:connecttype="rect"/>
+              </v:shapetype>
+              <v:shape id="Text Box 8" o:spid="_x0000_s1026" type="#_x0000_t202" style="position:absolute;left:0;text-align:left;margin-left:-22.7pt;margin-top:401.05pt;width:534pt;height:.05pt;z-index:251668480;visibility:visible;mso-wrap-style:square;mso-wrap-distance-left:9pt;mso-wrap-distance-top:0;mso-wrap-distance-right:9pt;mso-wrap-distance-bottom:0;mso-position-horizontal:absolute;mso-position-horizontal-relative:text;mso-position-vertical:absolute;mso-position-vertical-relative:text;v-text-anchor:top" o:gfxdata="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" stroked="f">
+                <v:textbox style="mso-fit-shape-to-text:t" inset="0,0,0,0">
+                  <w:txbxContent>
+                    <w:p>
+                      <w:pPr>
+                        <w:pStyle w:val="Caption"/>
+                        <w:jc w:val="center"/>
+                        <w:rPr>
+                          <w:rFonts w:hint="cs"/>
+                          <w:noProof/>
+                          <w:sz w:val="26"/>
+                          <w:szCs w:val="26"/>
+                          <w:lang w:val="fa-IR"/>
+                        </w:rPr>
+                      </w:pPr>
+                      <w:r>
+                        <w:rPr>
+                          <w:rtl/>
+                        </w:rPr>
+                        <w:t xml:space="preserve">شکل </w:t>
+                      </w:r>
+                      <w:r>
+                        <w:rPr>
+                          <w:rFonts w:hint="cs"/>
+                          <w:rtl/>
+                        </w:rPr>
+                        <w:t xml:space="preserve">۲ نمودار پیش‌بینی مدل </w:t>
+                      </w:r>
+                      <w:r>
+                        <w:t>MLPRegressor</w:t>
+                      </w:r>
+                      <w:r>
+                        <w:rPr>
+                          <w:rFonts w:hint="cs"/>
+                          <w:rtl/>
+                        </w:rPr>
+                        <w:t xml:space="preserve"> برای دو سهم </w:t>
+                      </w:r>
+                      <w:r>
+                        <w:t>CAT</w:t>
+                      </w:r>
+                      <w:r>
+                        <w:rPr>
+                          <w:rFonts w:hint="cs"/>
+                          <w:rtl/>
+                        </w:rPr>
+                        <w:t xml:space="preserve"> و </w:t>
+                      </w:r>
+                      <w:r>
+                        <w:t>DOW</w:t>
+                      </w:r>
+                    </w:p>
+                  </w:txbxContent>
+                </v:textbox>
+                <w10:wrap type="topAndBottom"/>
+              </v:shape>
+            </w:pict>
+          </mc:Fallback>
+        </mc:AlternateContent>
+      </w:r>
+      <w:r>
+        <w:rPr>
+          <w:rFonts w:hint="cs"/>
+          <w:noProof/>
+          <w:rtl/>
+          <w:lang w:val="fa-IR"/>
+        </w:rPr>
+        <w:drawing>
+          <wp:anchor distT="0" distB="0" distL="114300" distR="114300" simplePos="0" relativeHeight="251666432" behindDoc="0" locked="0" layoutInCell="1" allowOverlap="1" wp14:anchorId="4B3A012D" wp14:editId="77F647D0">
+            <wp:simplePos x="0" y="0"/>
+            <wp:positionH relativeFrom="margin">
+              <wp:posOffset>55245</wp:posOffset>
+            </wp:positionH>
+            <wp:positionV relativeFrom="paragraph">
+              <wp:posOffset>2616200</wp:posOffset>
+            </wp:positionV>
+            <wp:extent cx="5833110" cy="2409825"/>
+            <wp:effectExtent l="0" t="0" r="0" b="3175"/>
+            <wp:wrapTopAndBottom/>
+            <wp:docPr id="7" name="Picture 7"/>
+            <wp:cNvGraphicFramePr>
+              <a:graphicFrameLocks xmlns:a="http://schemas.openxmlformats.org/drawingml/2006/main" noChangeAspect="1"/>
+            </wp:cNvGraphicFramePr>
+            <a:graphic xmlns:a="http://schemas.openxmlformats.org/drawingml/2006/main">
+              <a:graphicData uri="http://schemas.openxmlformats.org/drawingml/2006/picture">
+                <pic:pic xmlns:pic="http://schemas.openxmlformats.org/drawingml/2006/picture">
+                  <pic:nvPicPr>
+                    <pic:cNvPr id="7" name="Picture 7"/>
+                    <pic:cNvPicPr/>
+                  </pic:nvPicPr>
+                  <pic:blipFill>
+                    <a:blip r:embed="rId13" cstate="print">
+                      <a:extLst>
+                        <a:ext uri="{28A0092B-C50C-407E-A947-70E740481C1C}">
+                          <a14:useLocalDpi xmlns:a14="http://schemas.microsoft.com/office/drawing/2010/main" val="0"/>
+                        </a:ext>
+                      </a:extLst>
+                    </a:blip>
+                    <a:srcRect t="11271" b="11271"/>
+                    <a:stretch>
+                      <a:fillRect/>
+                    </a:stretch>
+                  </pic:blipFill>
+                  <pic:spPr bwMode="auto">
+                    <a:xfrm>
+                      <a:off x="0" y="0"/>
+                      <a:ext cx="5833110" cy="2409825"/>
+                    </a:xfrm>
+                    <a:prstGeom prst="rect">
+                      <a:avLst/>
+                    </a:prstGeom>
+                    <a:ln>
+                      <a:noFill/>
+                    </a:ln>
+                    <a:extLst>
+                      <a:ext uri="{53640926-AAD7-44D8-BBD7-CCE9431645EC}">
+                        <a14:shadowObscured xmlns:a14="http://schemas.microsoft.com/office/drawing/2010/main"/>
+                      </a:ext>
+                    </a:extLst>
+                  </pic:spPr>
+                </pic:pic>
+              </a:graphicData>
+            </a:graphic>
+            <wp14:sizeRelH relativeFrom="page">
+              <wp14:pctWidth>0</wp14:pctWidth>
+            </wp14:sizeRelH>
+            <wp14:sizeRelV relativeFrom="page">
+              <wp14:pctHeight>0</wp14:pctHeight>
+            </wp14:sizeRelV>
+          </wp:anchor>
+        </w:drawing>
+      </w:r>
+      <w:r>
+        <w:rPr>
+          <w:noProof/>
+        </w:rPr>
+        <mc:AlternateContent>
+          <mc:Choice Requires="wps">
+            <w:drawing>
+              <wp:anchor distT="0" distB="0" distL="114300" distR="114300" simplePos="0" relativeHeight="251664384" behindDoc="0" locked="0" layoutInCell="1" allowOverlap="1" wp14:anchorId="0A77FE27" wp14:editId="404B3226">
+                <wp:simplePos x="0" y="0"/>
+                <wp:positionH relativeFrom="column">
+                  <wp:posOffset>-287443</wp:posOffset>
+                </wp:positionH>
+                <wp:positionV relativeFrom="paragraph">
+                  <wp:posOffset>2419985</wp:posOffset>
+                </wp:positionV>
+                <wp:extent cx="6781800" cy="635"/>
+                <wp:effectExtent l="0" t="0" r="0" b="12065"/>
+                <wp:wrapTopAndBottom/>
+                <wp:docPr id="6" name="Text Box 6"/>
+                <wp:cNvGraphicFramePr/>
+                <a:graphic xmlns:a="http://schemas.openxmlformats.org/drawingml/2006/main">
+                  <a:graphicData uri="http://schemas.microsoft.com/office/word/2010/wordprocessingShape">
+                    <wps:wsp>
+                      <wps:cNvSpPr txBox="1"/>
+                      <wps:spPr>
+                        <a:xfrm>
+                          <a:off x="0" y="0"/>
+                          <a:ext cx="6781800" cy="635"/>
+                        </a:xfrm>
+                        <a:prstGeom prst="rect">
+                          <a:avLst/>
+                        </a:prstGeom>
+                        <a:solidFill>
+                          <a:prstClr val="white"/>
+                        </a:solidFill>
+                        <a:ln>
+                          <a:noFill/>
+                        </a:ln>
+                      </wps:spPr>
+                      <wps:txbx>
+                        <w:txbxContent>
+                          <w:p>
+                            <w:pPr>
+                              <w:pStyle w:val="Caption"/>
+                              <w:jc w:val="center"/>
+                              <w:rPr>
+                                <w:rFonts w:hint="cs"/>
+                                <w:noProof/>
+                                <w:sz w:val="26"/>
+                                <w:szCs w:val="26"/>
+                                <w:rtl/>
+                                <w:lang w:val="fa-IR"/>
+                              </w:rPr>
+                            </w:pPr>
+                            <w:r>
+                              <w:rPr>
+                                <w:rtl/>
+                              </w:rPr>
+                              <w:t xml:space="preserve">شکل </w:t>
+                            </w:r>
+                            <w:r>
+                              <w:rPr>
+                                <w:rFonts w:hint="cs"/>
+                                <w:rtl/>
+                              </w:rPr>
+                              <w:t>۱</w:t>
+                            </w:r>
+                            <w:r>
+                              <w:rPr>
+                                <w:rFonts w:hint="cs"/>
+                                <w:rtl/>
+                              </w:rPr>
+                              <w:t xml:space="preserve"> نمودار پیش‌بینی مدل </w:t>
+                            </w:r>
+                            <w:r>
+                              <w:t>VECM</w:t>
+                            </w:r>
+                            <w:r>
+                              <w:rPr>
+                                <w:rFonts w:hint="cs"/>
+                                <w:rtl/>
+                              </w:rPr>
+                              <w:t xml:space="preserve"> برای دو سهم </w:t>
+                            </w:r>
+                            <w:r>
+                              <w:t>CAT</w:t>
+                            </w:r>
+                            <w:r>
+                              <w:rPr>
+                                <w:rFonts w:hint="cs"/>
+                                <w:rtl/>
+                              </w:rPr>
+                              <w:t xml:space="preserve"> و </w:t>
+                            </w:r>
+                            <w:r>
+                              <w:t>DOW</w:t>
+                            </w:r>
+                          </w:p>
+                        </w:txbxContent>
+                      </wps:txbx>
+                      <wps:bodyPr rot="0" spcFirstLastPara="0" vertOverflow="overflow" horzOverflow="overflow" vert="horz" wrap="square" lIns="0" tIns="0" rIns="0" bIns="0" numCol="1" spcCol="0" rtlCol="0" fromWordArt="0" anchor="t" anchorCtr="0" forceAA="0" compatLnSpc="1">
+                        <a:prstTxWarp prst="textNoShape">
+                          <a:avLst/>
+                        </a:prstTxWarp>
+                        <a:spAutoFit/>
+                      </wps:bodyPr>
+                    </wps:wsp>
+                  </a:graphicData>
+                </a:graphic>
+              </wp:anchor>
+            </w:drawing>
+          </mc:Choice>
+          <mc:Fallback>
+            <w:pict>
+              <v:shape w14:anchorId="0A77FE27" id="Text Box 6" o:spid="_x0000_s1027" type="#_x0000_t202" style="position:absolute;left:0;text-align:left;margin-left:-22.65pt;margin-top:190.55pt;width:534pt;height:.05pt;z-index:251664384;visibility:visible;mso-wrap-style:square;mso-wrap-distance-left:9pt;mso-wrap-distance-top:0;mso-wrap-distance-right:9pt;mso-wrap-distance-bottom:0;mso-position-horizontal:absolute;mso-position-horizontal-relative:text;mso-position-vertical:absolute;mso-position-vertical-relative:text;v-text-anchor:top" o:gfxdata="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" stroked="f">
+                <v:textbox style="mso-fit-shape-to-text:t" inset="0,0,0,0">
+                  <w:txbxContent>
+                    <w:p>
+                      <w:pPr>
+                        <w:pStyle w:val="Caption"/>
+                        <w:jc w:val="center"/>
+                        <w:rPr>
+                          <w:rFonts w:hint="cs"/>
+                          <w:noProof/>
+                          <w:sz w:val="26"/>
+                          <w:szCs w:val="26"/>
+                          <w:rtl/>
+                          <w:lang w:val="fa-IR"/>
+                        </w:rPr>
+                      </w:pPr>
+                      <w:r>
+                        <w:rPr>
+                          <w:rtl/>
+                        </w:rPr>
+                        <w:t xml:space="preserve">شکل </w:t>
+                      </w:r>
+                      <w:r>
+                        <w:rPr>
+                          <w:rFonts w:hint="cs"/>
+                          <w:rtl/>
+                        </w:rPr>
+                        <w:t>۱</w:t>
+                      </w:r>
+                      <w:r>
+                        <w:rPr>
+                          <w:rFonts w:hint="cs"/>
+                          <w:rtl/>
+                        </w:rPr>
+                        <w:t xml:space="preserve"> نمودار پیش‌بینی مدل </w:t>
+                      </w:r>
+                      <w:r>
+                        <w:t>VECM</w:t>
+                      </w:r>
+                      <w:r>
+                        <w:rPr>
+                          <w:rFonts w:hint="cs"/>
+                          <w:rtl/>
+                        </w:rPr>
+                        <w:t xml:space="preserve"> برای دو سهم </w:t>
+                      </w:r>
+                      <w:r>
+                        <w:t>CAT</w:t>
+                      </w:r>
+                      <w:r>
+                        <w:rPr>
+                          <w:rFonts w:hint="cs"/>
+                          <w:rtl/>
+                        </w:rPr>
+                        <w:t xml:space="preserve"> و </w:t>
+                      </w:r>
+                      <w:r>
+                        <w:t>DOW</w:t>
+                      </w:r>
+                    </w:p>
+                  </w:txbxContent>
+                </v:textbox>
+                <w10:wrap type="topAndBottom"/>
+              </v:shape>
+            </w:pict>
+          </mc:Fallback>
+        </mc:AlternateContent>
+      </w:r>
+      <w:r>
+        <w:rPr>
+          <w:rFonts w:hint="cs"/>
+          <w:noProof/>
+          <w:rtl/>
+          <w:lang w:val="fa-IR"/>
+        </w:rPr>
+        <w:drawing>
+          <wp:anchor distT="0" distB="0" distL="114300" distR="114300" simplePos="0" relativeHeight="251662336" behindDoc="0" locked="0" layoutInCell="1" allowOverlap="1" wp14:anchorId="19CDC8AD" wp14:editId="14574188">
+            <wp:simplePos x="0" y="0"/>
+            <wp:positionH relativeFrom="margin">
+              <wp:align>center</wp:align>
+            </wp:positionH>
+            <wp:positionV relativeFrom="paragraph">
+              <wp:posOffset>423</wp:posOffset>
+            </wp:positionV>
+            <wp:extent cx="5824855" cy="2406015"/>
+            <wp:effectExtent l="0" t="0" r="4445" b="0"/>
+            <wp:wrapTopAndBottom/>
+            <wp:docPr id="5" name="Picture 5"/>
+            <wp:cNvGraphicFramePr>
+              <a:graphicFrameLocks xmlns:a="http://schemas.openxmlformats.org/drawingml/2006/main" noChangeAspect="1"/>
+            </wp:cNvGraphicFramePr>
+            <a:graphic xmlns:a="http://schemas.openxmlformats.org/drawingml/2006/main">
+              <a:graphicData uri="http://schemas.openxmlformats.org/drawingml/2006/picture">
+                <pic:pic xmlns:pic="http://schemas.openxmlformats.org/drawingml/2006/picture">
+                  <pic:nvPicPr>
+                    <pic:cNvPr id="5" name="Picture 5"/>
+                    <pic:cNvPicPr/>
+                  </pic:nvPicPr>
+                  <pic:blipFill>
+                    <a:blip r:embed="rId14" cstate="print">
+                      <a:extLst>
+                        <a:ext uri="{28A0092B-C50C-407E-A947-70E740481C1C}">
+                          <a14:useLocalDpi xmlns:a14="http://schemas.microsoft.com/office/drawing/2010/main" val="0"/>
+                        </a:ext>
+                      </a:extLst>
+                    </a:blip>
+                    <a:srcRect t="11266" b="11266"/>
+                    <a:stretch>
+                      <a:fillRect/>
+                    </a:stretch>
+                  </pic:blipFill>
+                  <pic:spPr bwMode="auto">
+                    <a:xfrm>
+                      <a:off x="0" y="0"/>
+                      <a:ext cx="5824855" cy="2406015"/>
+                    </a:xfrm>
+                    <a:prstGeom prst="rect">
+                      <a:avLst/>
+                    </a:prstGeom>
+                    <a:ln>
+                      <a:noFill/>
+                    </a:ln>
+                    <a:extLst>
+                      <a:ext uri="{53640926-AAD7-44D8-BBD7-CCE9431645EC}">
+                        <a14:shadowObscured xmlns:a14="http://schemas.microsoft.com/office/drawing/2010/main"/>
+                      </a:ext>
+                    </a:extLst>
+                  </pic:spPr>
+                </pic:pic>
+              </a:graphicData>
+            </a:graphic>
+            <wp14:sizeRelH relativeFrom="page">
+              <wp14:pctWidth>0</wp14:pctWidth>
+            </wp14:sizeRelH>
+            <wp14:sizeRelV relativeFrom="page">
+              <wp14:pctHeight>0</wp14:pctHeight>
+            </wp14:sizeRelV>
+          </wp:anchor>
+        </w:drawing>
+      </w:r>
+      <w:r>
+        <w:rPr>
+          <w:rFonts w:hint="cs"/>
+          <w:rtl/>
+        </w:rPr>
+        <w:t xml:space="preserve">در زیر، نمودار هیستوگرام خطای </w:t>
+      </w:r>
+      <w:r>
+        <w:rPr>
+          <w:rStyle w:val="TitleChar"/>
+        </w:rPr>
+        <w:t>MAPE</w:t>
+      </w:r>
+      <w:r>
+        <w:rPr>
+          <w:rFonts w:hint="cs"/>
+          <w:rtl/>
+        </w:rPr>
+        <w:t xml:space="preserve"> برای همه جفت سهام</w:t>
+      </w:r>
+      <w:r>
+        <w:rPr>
+          <w:rFonts w:hint="cs"/>
+          <w:rtl/>
+        </w:rPr>
+        <w:t xml:space="preserve"> هم‌انباشته، نمایش داده شده است. همان‌طور که مشخص است، مدل </w:t>
+      </w:r>
+      <w:r>
+        <w:rPr>
+          <w:rStyle w:val="TitleChar"/>
+        </w:rPr>
+        <w:t>VECM</w:t>
+      </w:r>
+      <w:r>
+        <w:rPr>
+          <w:rFonts w:hint="cs"/>
+          <w:rtl/>
+        </w:rPr>
+        <w:t xml:space="preserve"> هم در پیش‌بینی تک‌گام و هم پیش‌بینی چندگام، به طور میانگین خطای کم‌تری دارد.</w:t>
+      </w:r>
+    </w:p>
+    <w:p>
+      <w:pPr>
+        <w:rPr>
+          <w:rtl/>
+        </w:rPr>
+      </w:pPr>
+    </w:p>
+    <w:p>
+      <w:pPr>
+        <w:pStyle w:val="Heading1"/>
+        <w:rPr>
+          <w:rtl/>
+        </w:rPr>
+      </w:pPr>
+      <w:r>
+        <w:rPr>
+          <w:rFonts w:hint="cs"/>
+          <w:rtl/>
+        </w:rPr>
+        <w:t xml:space="preserve">پروژه </w:t>
+      </w:r>
+      <w:r>
+        <w:rPr>
+          <w:rFonts w:hint="cs"/>
+          <w:rtl/>
+        </w:rPr>
+        <w:t>۳</w:t>
+      </w:r>
+      <w:r>
+        <w:rPr>
+          <w:rFonts w:hint="cs"/>
+          <w:rtl/>
+        </w:rPr>
+        <w:t xml:space="preserve"> – </w:t>
+      </w:r>
+      <w:r>
+        <w:rPr>
+          <w:rFonts w:hint="cs"/>
+          <w:rtl/>
+        </w:rPr>
+        <w:t>آزمون خطی بودن ارزهای دیجیتال</w:t>
+      </w:r>
+    </w:p>
+    <w:p>
+      <w:pPr>
+        <w:rPr>
+          <w:rtl/>
+        </w:rPr>
+      </w:pPr>
+      <w:r>
+        <w:rPr>
+          <w:rFonts w:hint="cs"/>
+          <w:rtl/>
+        </w:rPr>
+        <w:t>در این پروژه، تست خطی بودن برای سری‌های قیمتی ارزهای دیجیتال در بازه‌های زمانی متفاوت انجام می‌شود.</w:t>
+      </w:r>
+    </w:p>
+    <w:p>
+      <w:pPr>
+        <w:rPr>
+          <w:rtl/>
+        </w:rPr>
+      </w:pPr>
+    </w:p>
+    <w:p>
+      <w:pPr>
+        <w:pStyle w:val="Heading2"/>
+        <w:rPr>
+          <w:rtl/>
+        </w:rPr>
+      </w:pPr>
+      <w:r>
+        <w:rPr>
+          <w:rFonts w:hint="cs"/>
+          <w:rtl/>
+        </w:rPr>
+        <w:t>راهنمای فایل‌ها</w:t>
+      </w:r>
+    </w:p>
+    <w:p>
+      <w:pPr>
+        <w:rPr>
+          <w:rtl/>
+        </w:rPr>
+      </w:pPr>
+    </w:p>
+    <w:tbl>
+      <w:tblPr>
+        <w:tblStyle w:val="GridTable4"/>
+        <w:bidiVisual/>
+        <w:tblW w:w="0" w:type="auto"/>
+        <w:tblInd w:w="70" w:type="dxa"/>
+        <w:tblLook w:val="04A0" w:firstRow="1" w:lastRow="0" w:firstColumn="1" w:lastColumn="0" w:noHBand="0" w:noVBand="1"/>
+      </w:tblPr>
+      <w:tblGrid>
+        <w:gridCol w:w="3792"/>
+        <w:gridCol w:w="5488"/>
+      </w:tblGrid>
+      <w:tr>
+        <w:trPr>
+          <w:cnfStyle w:val="100000000000" w:firstRow="1" w:lastRow="0" w:firstColumn="0" w:lastColumn="0" w:oddVBand="0" w:evenVBand="0" w:oddHBand="0" w:evenHBand="0" w:firstRowFirstColumn="0" w:firstRowLastColumn="0" w:lastRowFirstColumn="0" w:lastRowLastColumn="0"/>
+        </w:trPr>
+        <w:tc>
+          <w:tcPr>
+            <w:cnfStyle w:val="001000000000" w:firstRow="0" w:lastRow="0" w:firstColumn="1" w:lastColumn="0" w:oddVBand="0" w:evenVBand="0" w:oddHBand="0" w:evenHBand="0" w:firstRowFirstColumn="0" w:firstRowLastColumn="0" w:lastRowFirstColumn="0" w:lastRowLastColumn="0"/>
+            <w:tcW w:w="3797" w:type="dxa"/>
+          </w:tcPr>
+          <w:p>
+            <w:pPr>
+              <w:jc w:val="center"/>
+              <w:rPr>
+                <w:rFonts w:hint="cs"/>
+                <w:rtl/>
+              </w:rPr>
+            </w:pPr>
+            <w:r>
+              <w:rPr>
+                <w:rFonts w:hint="cs"/>
+                <w:rtl/>
+              </w:rPr>
+              <w:t>توضیح</w:t>
+            </w:r>
+          </w:p>
+        </w:tc>
+        <w:tc>
+          <w:tcPr>
+            <w:tcW w:w="5488" w:type="dxa"/>
+          </w:tcPr>
+          <w:p>
+            <w:pPr>
+              <w:bidi w:val="0"/>
+              <w:jc w:val="center"/>
+              <w:cnfStyle w:val="100000000000" w:firstRow="1" w:lastRow="0" w:firstColumn="0" w:lastColumn="0" w:oddVBand="0" w:evenVBand="0" w:oddHBand="0" w:evenHBand="0" w:firstRowFirstColumn="0" w:firstRowLastColumn="0" w:lastRowFirstColumn="0" w:lastRowLastColumn="0"/>
+              <w:rPr>
+                <w:rFonts w:hint="cs"/>
+                <w:rtl/>
+              </w:rPr>
+            </w:pPr>
+            <w:r>
+              <w:rPr>
+                <w:rFonts w:hint="cs"/>
+                <w:rtl/>
+              </w:rPr>
+              <w:t>آدرس فایل</w:t>
+            </w:r>
+          </w:p>
+        </w:tc>
+      </w:tr>
+      <w:tr>
+        <w:trPr>
+          <w:cnfStyle w:val="000000100000" w:firstRow="0" w:lastRow="0" w:firstColumn="0" w:lastColumn="0" w:oddVBand="0" w:evenVBand="0" w:oddHBand="1" w:evenHBand="0" w:firstRowFirstColumn="0" w:firstRowLastColumn="0" w:lastRowFirstColumn="0" w:lastRowLastColumn="0"/>
+        </w:trPr>
+        <w:tc>
+          <w:tcPr>
+            <w:cnfStyle w:val="001000000000" w:firstRow="0" w:lastRow="0" w:firstColumn="1" w:lastColumn="0" w:oddVBand="0" w:evenVBand="0" w:oddHBand="0" w:evenHBand="0" w:firstRowFirstColumn="0" w:firstRowLastColumn="0" w:lastRowFirstColumn="0" w:lastRowLastColumn="0"/>
+            <w:tcW w:w="3797" w:type="dxa"/>
+          </w:tcPr>
+          <w:p>
+            <w:pPr>
+              <w:rPr>
+                <w:rFonts w:hint="cs"/>
+                <w:b w:val="0"/>
+                <w:bCs w:val="0"/>
+                <w:rtl/>
+              </w:rPr>
+            </w:pPr>
+            <w:r>
+              <w:rPr>
+                <w:rFonts w:hint="cs"/>
+                <w:b w:val="0"/>
+                <w:bCs w:val="0"/>
+                <w:rtl/>
+              </w:rPr>
+              <w:t xml:space="preserve">گزارش توضیح </w:t>
+            </w:r>
+            <w:r>
+              <w:rPr>
+                <w:rFonts w:hint="cs"/>
+                <w:b w:val="0"/>
+                <w:bCs w:val="0"/>
+                <w:rtl/>
+              </w:rPr>
+              <w:t xml:space="preserve">کد پیش‌بینی مدل </w:t>
+            </w:r>
+            <w:r>
+              <w:rPr>
+                <w:rStyle w:val="TitleChar"/>
+                <w:b w:val="0"/>
+                <w:bCs w:val="0"/>
+              </w:rPr>
+              <w:t>VECM</w:t>
+            </w:r>
+            <w:r>
+              <w:rPr>
+                <w:rFonts w:hint="cs"/>
+                <w:b w:val="0"/>
+                <w:bCs w:val="0"/>
+                <w:rtl/>
+              </w:rPr>
+              <w:t xml:space="preserve"> به زبان انگلیسی</w:t>
+            </w:r>
+          </w:p>
+        </w:tc>
+        <w:tc>
+          <w:tcPr>
+            <w:tcW w:w="5488" w:type="dxa"/>
+          </w:tcPr>
+          <w:p>
+            <w:pPr>
+              <w:pStyle w:val="Title"/>
+              <w:cnfStyle w:val="000000100000" w:firstRow="0" w:lastRow="0" w:firstColumn="0" w:lastColumn="0" w:oddVBand="0" w:evenVBand="0" w:oddHBand="1" w:evenHBand="0" w:firstRowFirstColumn="0" w:firstRowLastColumn="0" w:lastRowFirstColumn="0" w:lastRowLastColumn="0"/>
+            </w:pPr>
+            <w:r>
+              <w:t>./</w:t>
+            </w:r>
+            <w:r>
+              <w:t>03_crypto_nlntest</w:t>
+            </w:r>
+            <w:r>
+              <w:t>/0</w:t>
+            </w:r>
+            <w:r>
+              <w:t>1</w:t>
+            </w:r>
+            <w:r>
+              <w:t>_</w:t>
+            </w:r>
+            <w:r>
+              <w:t>vecm</w:t>
+            </w:r>
+            <w:r>
+              <w:t>.pdf</w:t>
+            </w:r>
+          </w:p>
+        </w:tc>
+      </w:tr>
+      <w:tr>
+        <w:tc>
+          <w:tcPr>
+            <w:cnfStyle w:val="001000000000" w:firstRow="0" w:lastRow="0" w:firstColumn="1" w:lastColumn="0" w:oddVBand="0" w:evenVBand="0" w:oddHBand="0" w:evenHBand="0" w:firstRowFirstColumn="0" w:firstRowLastColumn="0" w:lastRowFirstColumn="0" w:lastRowLastColumn="0"/>
+            <w:tcW w:w="3797" w:type="dxa"/>
+          </w:tcPr>
+          <w:p>
+            <w:pPr>
+              <w:rPr>
+                <w:rFonts w:hint="cs"/>
+                <w:b w:val="0"/>
+                <w:bCs w:val="0"/>
+                <w:rtl/>
+              </w:rPr>
+            </w:pPr>
+            <w:r>
+              <w:rPr>
+                <w:rFonts w:hint="cs"/>
+                <w:b w:val="0"/>
+                <w:bCs w:val="0"/>
+                <w:rtl/>
+              </w:rPr>
+              <w:t xml:space="preserve">گزارش توضیح </w:t>
+            </w:r>
+            <w:r>
+              <w:rPr>
+                <w:rFonts w:hint="cs"/>
+                <w:b w:val="0"/>
+                <w:bCs w:val="0"/>
+                <w:rtl/>
+              </w:rPr>
+              <w:t>کد پیش‌بینی مدل شبکه‌های عصبی</w:t>
+            </w:r>
+            <w:r>
+              <w:rPr>
+                <w:rFonts w:hint="cs"/>
+                <w:b w:val="0"/>
+                <w:bCs w:val="0"/>
+                <w:rtl/>
+              </w:rPr>
+              <w:t xml:space="preserve"> به زبان انگلیسی</w:t>
+            </w:r>
+          </w:p>
+        </w:tc>
+        <w:tc>
+          <w:tcPr>
+            <w:tcW w:w="5488" w:type="dxa"/>
+          </w:tcPr>
+          <w:p>
+            <w:pPr>
+              <w:pStyle w:val="Title"/>
+              <w:cnfStyle w:val="000000000000" w:firstRow="0" w:lastRow="0" w:firstColumn="0" w:lastColumn="0" w:oddVBand="0" w:evenVBand="0" w:oddHBand="0" w:evenHBand="0" w:firstRowFirstColumn="0" w:firstRowLastColumn="0" w:lastRowFirstColumn="0" w:lastRowLastColumn="0"/>
+              <w:rPr>
+                <w:rFonts w:hint="cs"/>
+              </w:rPr>
+            </w:pPr>
+            <w:r>
+              <w:t>./</w:t>
+            </w:r>
+            <w:r>
+              <w:t>03_crypto_nlntest</w:t>
+            </w:r>
+            <w:r>
+              <w:t>/0</w:t>
+            </w:r>
+            <w:r>
+              <w:t>2_nn_multioutput</w:t>
+            </w:r>
+            <w:r>
+              <w:t>.pdf</w:t>
+            </w:r>
+          </w:p>
+        </w:tc>
+      </w:tr>
+      <w:tr>
+        <w:trPr>
+          <w:cnfStyle w:val="000000100000" w:firstRow="0" w:lastRow="0" w:firstColumn="0" w:lastColumn="0" w:oddVBand="0" w:evenVBand="0" w:oddHBand="1" w:evenHBand="0" w:firstRowFirstColumn="0" w:firstRowLastColumn="0" w:lastRowFirstColumn="0" w:lastRowLastColumn="0"/>
+        </w:trPr>
+        <w:tc>
+          <w:tcPr>
+            <w:cnfStyle w:val="001000000000" w:firstRow="0" w:lastRow="0" w:firstColumn="1" w:lastColumn="0" w:oddVBand="0" w:evenVBand="0" w:oddHBand="0" w:evenHBand="0" w:firstRowFirstColumn="0" w:firstRowLastColumn="0" w:lastRowFirstColumn="0" w:lastRowLastColumn="0"/>
+            <w:tcW w:w="3797" w:type="dxa"/>
+          </w:tcPr>
+          <w:p>
+            <w:pPr>
+              <w:rPr>
+                <w:rFonts w:hint="cs"/>
+                <w:b w:val="0"/>
+                <w:bCs w:val="0"/>
+                <w:rtl/>
+              </w:rPr>
+            </w:pPr>
+            <w:r>
+              <w:rPr>
+                <w:rFonts w:hint="cs"/>
+                <w:b w:val="0"/>
+                <w:bCs w:val="0"/>
+                <w:rtl/>
+              </w:rPr>
+              <w:t xml:space="preserve">فایل ژوپیتر نوت‌بوک </w:t>
+            </w:r>
+            <w:r>
+              <w:rPr>
+                <w:rFonts w:hint="cs"/>
+                <w:b w:val="0"/>
+                <w:bCs w:val="0"/>
+                <w:rtl/>
+              </w:rPr>
+              <w:t xml:space="preserve">کد پیش‌بینی مدل </w:t>
+            </w:r>
+            <w:r>
+              <w:rPr>
+                <w:rStyle w:val="TitleChar"/>
+                <w:b w:val="0"/>
+                <w:bCs w:val="0"/>
+              </w:rPr>
+              <w:t>VECM</w:t>
+            </w:r>
+            <w:r>
+              <w:rPr>
+                <w:rFonts w:hint="cs"/>
+                <w:b w:val="0"/>
+                <w:bCs w:val="0"/>
+                <w:rtl/>
+              </w:rPr>
+              <w:t xml:space="preserve"> همراه با توضیحات</w:t>
+            </w:r>
+          </w:p>
+        </w:tc>
+        <w:tc>
+          <w:tcPr>
+            <w:tcW w:w="5488" w:type="dxa"/>
+          </w:tcPr>
+          <w:p>
+            <w:pPr>
+              <w:pStyle w:val="Title"/>
+              <w:cnfStyle w:val="000000100000" w:firstRow="0" w:lastRow="0" w:firstColumn="0" w:lastColumn="0" w:oddVBand="0" w:evenVBand="0" w:oddHBand="1" w:evenHBand="0" w:firstRowFirstColumn="0" w:firstRowLastColumn="0" w:lastRowFirstColumn="0" w:lastRowLastColumn="0"/>
+              <w:rPr>
+                <w:rFonts w:hint="cs"/>
+                <w:rtl/>
+              </w:rPr>
+            </w:pPr>
+            <w:r>
+              <w:t>./</w:t>
+            </w:r>
+            <w:r>
+              <w:t>03_crypto_nlntest</w:t>
+            </w:r>
+            <w:r>
+              <w:t>/0</w:t>
+            </w:r>
+            <w:r>
+              <w:t>1</w:t>
+            </w:r>
+            <w:r>
+              <w:t>_</w:t>
+            </w:r>
+            <w:r>
+              <w:t>vecm.ipynb</w:t>
+            </w:r>
+          </w:p>
+        </w:tc>
+      </w:tr>
+      <w:tr>
+        <w:tc>
+          <w:tcPr>
+            <w:cnfStyle w:val="001000000000" w:firstRow="0" w:lastRow="0" w:firstColumn="1" w:lastColumn="0" w:oddVBand="0" w:evenVBand="0" w:oddHBand="0" w:evenHBand="0" w:firstRowFirstColumn="0" w:firstRowLastColumn="0" w:lastRowFirstColumn="0" w:lastRowLastColumn="0"/>
+            <w:tcW w:w="3797" w:type="dxa"/>
+          </w:tcPr>
+          <w:p>
+            <w:pPr>
+              <w:rPr>
+                <w:rFonts w:hint="cs"/>
+                <w:b w:val="0"/>
+                <w:bCs w:val="0"/>
+                <w:rtl/>
+              </w:rPr>
+            </w:pPr>
+            <w:r>
+              <w:rPr>
+                <w:rFonts w:hint="cs"/>
+                <w:b w:val="0"/>
+                <w:bCs w:val="0"/>
+                <w:rtl/>
+              </w:rPr>
+              <w:t xml:space="preserve">فایل ژوپیتر نوت‌بوک </w:t>
+            </w:r>
+            <w:r>
+              <w:rPr>
+                <w:rFonts w:hint="cs"/>
+                <w:b w:val="0"/>
+                <w:bCs w:val="0"/>
+                <w:rtl/>
+              </w:rPr>
+              <w:t>کد پیش‌بینی مدل شبکه‌های عصبی</w:t>
+            </w:r>
+            <w:r>
+              <w:rPr>
+                <w:rFonts w:hint="cs"/>
+                <w:b w:val="0"/>
+                <w:bCs w:val="0"/>
+                <w:rtl/>
+              </w:rPr>
+              <w:t xml:space="preserve"> همراه با توضیحات</w:t>
+            </w:r>
+          </w:p>
+        </w:tc>
+        <w:tc>
+          <w:tcPr>
+            <w:tcW w:w="5488" w:type="dxa"/>
+          </w:tcPr>
+          <w:p>
+            <w:pPr>
+              <w:pStyle w:val="Title"/>
+              <w:cnfStyle w:val="000000000000" w:firstRow="0" w:lastRow="0" w:firstColumn="0" w:lastColumn="0" w:oddVBand="0" w:evenVBand="0" w:oddHBand="0" w:evenHBand="0" w:firstRowFirstColumn="0" w:firstRowLastColumn="0" w:lastRowFirstColumn="0" w:lastRowLastColumn="0"/>
+            </w:pPr>
+            <w:r>
+              <w:t>./</w:t>
+            </w:r>
+            <w:r>
+              <w:t>03_crypto_nlntest</w:t>
+            </w:r>
+            <w:r>
+              <w:t>/0</w:t>
+            </w:r>
+            <w:r>
+              <w:t>2_nn_multioutput</w:t>
+            </w:r>
+            <w:r>
+              <w:t>.</w:t>
+            </w:r>
+            <w:r>
+              <w:t>ipynb</w:t>
+            </w:r>
+          </w:p>
+        </w:tc>
+      </w:tr>
+      <w:tr>
+        <w:trPr>
+          <w:cnfStyle w:val="000000100000" w:firstRow="0" w:lastRow="0" w:firstColumn="0" w:lastColumn="0" w:oddVBand="0" w:evenVBand="0" w:oddHBand="1" w:evenHBand="0" w:firstRowFirstColumn="0" w:firstRowLastColumn="0" w:lastRowFirstColumn="0" w:lastRowLastColumn="0"/>
+        </w:trPr>
+        <w:tc>
+          <w:tcPr>
+            <w:cnfStyle w:val="001000000000" w:firstRow="0" w:lastRow="0" w:firstColumn="1" w:lastColumn="0" w:oddVBand="0" w:evenVBand="0" w:oddHBand="0" w:evenHBand="0" w:firstRowFirstColumn="0" w:firstRowLastColumn="0" w:lastRowFirstColumn="0" w:lastRowLastColumn="0"/>
+            <w:tcW w:w="3797" w:type="dxa"/>
+          </w:tcPr>
+          <w:p>
+            <w:pPr>
+              <w:rPr>
+                <w:rFonts w:hint="cs"/>
+                <w:b w:val="0"/>
+                <w:bCs w:val="0"/>
+                <w:rtl/>
+              </w:rPr>
+            </w:pPr>
+            <w:r>
+              <w:rPr>
+                <w:rFonts w:hint="cs"/>
+                <w:b w:val="0"/>
+                <w:bCs w:val="0"/>
+                <w:rtl/>
+              </w:rPr>
+              <w:t xml:space="preserve">فایل </w:t>
+            </w:r>
+            <w:r>
+              <w:rPr>
+                <w:rFonts w:hint="cs"/>
+                <w:b w:val="0"/>
+                <w:bCs w:val="0"/>
+                <w:rtl/>
+              </w:rPr>
+              <w:t>پایتون</w:t>
+            </w:r>
+            <w:r>
+              <w:rPr>
+                <w:rFonts w:hint="cs"/>
+                <w:b w:val="0"/>
+                <w:bCs w:val="0"/>
+                <w:rtl/>
+              </w:rPr>
+              <w:t xml:space="preserve"> </w:t>
+            </w:r>
+            <w:r>
+              <w:rPr>
+                <w:rFonts w:hint="cs"/>
+                <w:b w:val="0"/>
+                <w:bCs w:val="0"/>
+                <w:rtl/>
+              </w:rPr>
+              <w:t xml:space="preserve">کد پیش‌بینی مدل </w:t>
+            </w:r>
+            <w:r>
+              <w:rPr>
+                <w:rStyle w:val="TitleChar"/>
+                <w:b w:val="0"/>
+                <w:bCs w:val="0"/>
+              </w:rPr>
+              <w:t>VECM</w:t>
+            </w:r>
+            <w:r>
+              <w:rPr>
+                <w:rFonts w:hint="cs"/>
+                <w:b w:val="0"/>
+                <w:bCs w:val="0"/>
+                <w:rtl/>
+              </w:rPr>
+              <w:t xml:space="preserve"> همراه با توضیحات</w:t>
+            </w:r>
+          </w:p>
+        </w:tc>
+        <w:tc>
+          <w:tcPr>
+            <w:tcW w:w="5488" w:type="dxa"/>
+          </w:tcPr>
+          <w:p>
+            <w:pPr>
+              <w:pStyle w:val="Title"/>
+              <w:cnfStyle w:val="000000100000" w:firstRow="0" w:lastRow="0" w:firstColumn="0" w:lastColumn="0" w:oddVBand="0" w:evenVBand="0" w:oddHBand="1" w:evenHBand="0" w:firstRowFirstColumn="0" w:firstRowLastColumn="0" w:lastRowFirstColumn="0" w:lastRowLastColumn="0"/>
+            </w:pPr>
+            <w:r>
+              <w:t>./</w:t>
+            </w:r>
+            <w:r>
+              <w:t>03_crypto_nlntest</w:t>
+            </w:r>
+            <w:r>
+              <w:t>/0</w:t>
+            </w:r>
+            <w:r>
+              <w:t>1</w:t>
+            </w:r>
+            <w:r>
+              <w:t>_</w:t>
+            </w:r>
+            <w:r>
+              <w:t>vecm.py</w:t>
+            </w:r>
+          </w:p>
+        </w:tc>
+      </w:tr>
+      <w:tr>
+        <w:tc>
+          <w:tcPr>
+            <w:cnfStyle w:val="001000000000" w:firstRow="0" w:lastRow="0" w:firstColumn="1" w:lastColumn="0" w:oddVBand="0" w:evenVBand="0" w:oddHBand="0" w:evenHBand="0" w:firstRowFirstColumn="0" w:firstRowLastColumn="0" w:lastRowFirstColumn="0" w:lastRowLastColumn="0"/>
+            <w:tcW w:w="3797" w:type="dxa"/>
+          </w:tcPr>
+          <w:p>
+            <w:pPr>
+              <w:rPr>
+                <w:rFonts w:hint="cs"/>
+                <w:b w:val="0"/>
+                <w:bCs w:val="0"/>
+                <w:rtl/>
+              </w:rPr>
+            </w:pPr>
+            <w:r>
+              <w:rPr>
+                <w:rFonts w:hint="cs"/>
+                <w:b w:val="0"/>
+                <w:bCs w:val="0"/>
+                <w:rtl/>
+              </w:rPr>
+              <w:t xml:space="preserve">فایل </w:t>
+            </w:r>
+            <w:r>
+              <w:rPr>
+                <w:rFonts w:hint="cs"/>
+                <w:b w:val="0"/>
+                <w:bCs w:val="0"/>
+                <w:rtl/>
+              </w:rPr>
+              <w:t>پایتون</w:t>
+            </w:r>
+            <w:r>
+              <w:rPr>
+                <w:rFonts w:hint="cs"/>
+                <w:b w:val="0"/>
+                <w:bCs w:val="0"/>
+                <w:rtl/>
+              </w:rPr>
+              <w:t xml:space="preserve"> </w:t>
+            </w:r>
+            <w:r>
+              <w:rPr>
+                <w:rFonts w:hint="cs"/>
+                <w:b w:val="0"/>
+                <w:bCs w:val="0"/>
+                <w:rtl/>
+              </w:rPr>
+              <w:t>کد پیش‌بینی مدل شبکه‌های عصبی</w:t>
+            </w:r>
+            <w:r>
+              <w:rPr>
+                <w:rFonts w:hint="cs"/>
+                <w:b w:val="0"/>
+                <w:bCs w:val="0"/>
+                <w:rtl/>
+              </w:rPr>
+              <w:t xml:space="preserve"> همراه با توضیحات</w:t>
+            </w:r>
+          </w:p>
+        </w:tc>
+        <w:tc>
+          <w:tcPr>
+            <w:tcW w:w="5488" w:type="dxa"/>
+          </w:tcPr>
+          <w:p>
+            <w:pPr>
+              <w:pStyle w:val="Title"/>
+              <w:cnfStyle w:val="000000000000" w:firstRow="0" w:lastRow="0" w:firstColumn="0" w:lastColumn="0" w:oddVBand="0" w:evenVBand="0" w:oddHBand="0" w:evenHBand="0" w:firstRowFirstColumn="0" w:firstRowLastColumn="0" w:lastRowFirstColumn="0" w:lastRowLastColumn="0"/>
+            </w:pPr>
+            <w:r>
+              <w:t>./</w:t>
+            </w:r>
+            <w:r>
+              <w:t>03_crypto_nlntest</w:t>
+            </w:r>
+            <w:r>
+              <w:t>/0</w:t>
+            </w:r>
+            <w:r>
+              <w:t>2_nn_multioutput</w:t>
+            </w:r>
+            <w:r>
+              <w:t>.</w:t>
+            </w:r>
+            <w:r>
+              <w:t>py</w:t>
+            </w:r>
+          </w:p>
+        </w:tc>
+      </w:tr>
+      <w:tr>
+        <w:trPr>
+          <w:cnfStyle w:val="000000100000" w:firstRow="0" w:lastRow="0" w:firstColumn="0" w:lastColumn="0" w:oddVBand="0" w:evenVBand="0" w:oddHBand="1" w:evenHBand="0" w:firstRowFirstColumn="0" w:firstRowLastColumn="0" w:lastRowFirstColumn="0" w:lastRowLastColumn="0"/>
+        </w:trPr>
+        <w:tc>
+          <w:tcPr>
+            <w:cnfStyle w:val="001000000000" w:firstRow="0" w:lastRow="0" w:firstColumn="1" w:lastColumn="0" w:oddVBand="0" w:evenVBand="0" w:oddHBand="0" w:evenHBand="0" w:firstRowFirstColumn="0" w:firstRowLastColumn="0" w:lastRowFirstColumn="0" w:lastRowLastColumn="0"/>
+            <w:tcW w:w="3797" w:type="dxa"/>
+          </w:tcPr>
+          <w:p>
+            <w:pPr>
+              <w:rPr>
+                <w:rFonts w:hint="cs"/>
+                <w:b w:val="0"/>
+                <w:bCs w:val="0"/>
+                <w:rtl/>
+              </w:rPr>
+            </w:pPr>
+            <w:r>
+              <w:rPr>
+                <w:rFonts w:hint="cs"/>
+                <w:b w:val="0"/>
+                <w:bCs w:val="0"/>
+                <w:rtl/>
+              </w:rPr>
+              <w:t xml:space="preserve">فایل اکسل خطاهای پیش‌بینی مدل </w:t>
+            </w:r>
+            <w:r>
+              <w:rPr>
+                <w:rStyle w:val="TitleChar"/>
+                <w:b w:val="0"/>
+                <w:bCs w:val="0"/>
+              </w:rPr>
+              <w:t>VECM</w:t>
+            </w:r>
+          </w:p>
+        </w:tc>
+        <w:tc>
+          <w:tcPr>
+            <w:tcW w:w="5488" w:type="dxa"/>
+          </w:tcPr>
+          <w:p>
+            <w:pPr>
+              <w:pStyle w:val="Title"/>
+              <w:cnfStyle w:val="000000100000" w:firstRow="0" w:lastRow="0" w:firstColumn="0" w:lastColumn="0" w:oddVBand="0" w:evenVBand="0" w:oddHBand="1" w:evenHBand="0" w:firstRowFirstColumn="0" w:firstRowLastColumn="0" w:lastRowFirstColumn="0" w:lastRowLastColumn="0"/>
+              <w:rPr>
+                <w:rFonts w:hint="cs"/>
+                <w:rtl/>
+              </w:rPr>
+            </w:pPr>
+            <w:r>
+              <w:t>./</w:t>
+            </w:r>
+            <w:r>
+              <w:t>02_vecm_vs_neurals</w:t>
+            </w:r>
+            <w:r>
+              <w:t>/</w:t>
+            </w:r>
+            <w:r>
+              <w:t>vecm</w:t>
+            </w:r>
+            <w:r>
+              <w:t>_mape</w:t>
+            </w:r>
+            <w:r>
+              <w:t>.xlsx</w:t>
+            </w:r>
+          </w:p>
+        </w:tc>
+      </w:tr>
+      <w:tr>
+        <w:tc>
+          <w:tcPr>
+            <w:cnfStyle w:val="001000000000" w:firstRow="0" w:lastRow="0" w:firstColumn="1" w:lastColumn="0" w:oddVBand="0" w:evenVBand="0" w:oddHBand="0" w:evenHBand="0" w:firstRowFirstColumn="0" w:firstRowLastColumn="0" w:lastRowFirstColumn="0" w:lastRowLastColumn="0"/>
+            <w:tcW w:w="3797" w:type="dxa"/>
+          </w:tcPr>
+          <w:p>
+            <w:pPr>
+              <w:rPr>
+                <w:rFonts w:hint="cs"/>
+                <w:b w:val="0"/>
+                <w:bCs w:val="0"/>
+                <w:rtl/>
+              </w:rPr>
+            </w:pPr>
+            <w:r>
+              <w:rPr>
+                <w:rFonts w:hint="cs"/>
+                <w:b w:val="0"/>
+                <w:bCs w:val="0"/>
+                <w:rtl/>
+              </w:rPr>
+              <w:t>فایل اکسل خطاهای پیش‌بینی مدل شبکه‌های عصبی</w:t>
+            </w:r>
+          </w:p>
+        </w:tc>
+        <w:tc>
+          <w:tcPr>
+            <w:tcW w:w="5488" w:type="dxa"/>
+          </w:tcPr>
+          <w:p>
+            <w:pPr>
+              <w:pStyle w:val="Title"/>
+              <w:cnfStyle w:val="000000000000" w:firstRow="0" w:lastRow="0" w:firstColumn="0" w:lastColumn="0" w:oddVBand="0" w:evenVBand="0" w:oddHBand="0" w:evenHBand="0" w:firstRowFirstColumn="0" w:firstRowLastColumn="0" w:lastRowFirstColumn="0" w:lastRowLastColumn="0"/>
+            </w:pPr>
+            <w:r>
+              <w:t>./</w:t>
+            </w:r>
+            <w:r>
+              <w:t>02_vecm_vs_neurals</w:t>
+            </w:r>
+            <w:r>
+              <w:t>/</w:t>
+            </w:r>
+            <w:r>
+              <w:t>nn_mape</w:t>
+            </w:r>
+            <w:r>
+              <w:t>.xlsx</w:t>
+            </w:r>
+          </w:p>
+        </w:tc>
+      </w:tr>
+      <w:tr>
+        <w:trPr>
+          <w:cnfStyle w:val="000000100000" w:firstRow="0" w:lastRow="0" w:firstColumn="0" w:lastColumn="0" w:oddVBand="0" w:evenVBand="0" w:oddHBand="1" w:evenHBand="0" w:firstRowFirstColumn="0" w:firstRowLastColumn="0" w:lastRowFirstColumn="0" w:lastRowLastColumn="0"/>
+        </w:trPr>
+        <w:tc>
+          <w:tcPr>
+            <w:cnfStyle w:val="001000000000" w:firstRow="0" w:lastRow="0" w:firstColumn="1" w:lastColumn="0" w:oddVBand="0" w:evenVBand="0" w:oddHBand="0" w:evenHBand="0" w:firstRowFirstColumn="0" w:firstRowLastColumn="0" w:lastRowFirstColumn="0" w:lastRowLastColumn="0"/>
+            <w:tcW w:w="3797" w:type="dxa"/>
+          </w:tcPr>
+          <w:p>
+            <w:pPr>
+              <w:rPr>
+                <w:rFonts w:hint="cs"/>
+                <w:b w:val="0"/>
+                <w:bCs w:val="0"/>
+                <w:rtl/>
+              </w:rPr>
+            </w:pPr>
+            <w:r>
+              <w:rPr>
+                <w:rFonts w:hint="cs"/>
+                <w:b w:val="0"/>
+                <w:bCs w:val="0"/>
+                <w:rtl/>
+              </w:rPr>
+              <w:t xml:space="preserve">پوشهٔ حاوی نمودارهای پیش‌بینی مدل </w:t>
+            </w:r>
+            <w:r>
+              <w:rPr>
+                <w:rStyle w:val="TitleChar"/>
+                <w:b w:val="0"/>
+                <w:bCs w:val="0"/>
+              </w:rPr>
+              <w:t>VECM</w:t>
+            </w:r>
+          </w:p>
+        </w:tc>
+        <w:tc>
+          <w:tcPr>
+            <w:tcW w:w="5488" w:type="dxa"/>
+          </w:tcPr>
+          <w:p>
+            <w:pPr>
+              <w:pStyle w:val="Title"/>
+              <w:cnfStyle w:val="000000100000" w:firstRow="0" w:lastRow="0" w:firstColumn="0" w:lastColumn="0" w:oddVBand="0" w:evenVBand="0" w:oddHBand="1" w:evenHBand="0" w:firstRowFirstColumn="0" w:firstRowLastColumn="0" w:lastRowFirstColumn="0" w:lastRowLastColumn="0"/>
+            </w:pPr>
+            <w:r>
+              <w:t>./</w:t>
+            </w:r>
+            <w:r>
+              <w:t>02_vecm_vs_neurals</w:t>
+            </w:r>
+            <w:r>
+              <w:t>/</w:t>
+            </w:r>
+            <w:r>
+              <w:t>preds_vecm</w:t>
+            </w:r>
+            <w:r>
+              <w:t>/{index_name}</w:t>
+            </w:r>
+          </w:p>
+        </w:tc>
+      </w:tr>
+      <w:tr>
+        <w:tc>
+          <w:tcPr>
+            <w:cnfStyle w:val="001000000000" w:firstRow="0" w:lastRow="0" w:firstColumn="1" w:lastColumn="0" w:oddVBand="0" w:evenVBand="0" w:oddHBand="0" w:evenHBand="0" w:firstRowFirstColumn="0" w:firstRowLastColumn="0" w:lastRowFirstColumn="0" w:lastRowLastColumn="0"/>
+            <w:tcW w:w="3797" w:type="dxa"/>
+          </w:tcPr>
+          <w:p>
+            <w:pPr>
+              <w:rPr>
+                <w:rFonts w:hint="cs"/>
+                <w:b w:val="0"/>
+                <w:bCs w:val="0"/>
+                <w:rtl/>
+              </w:rPr>
+            </w:pPr>
+            <w:r>
+              <w:rPr>
+                <w:rFonts w:hint="cs"/>
+                <w:b w:val="0"/>
+                <w:bCs w:val="0"/>
+                <w:rtl/>
+              </w:rPr>
+              <w:t>پوشهٔ حاوی نمودارهای پیش‌بینی مدل شبکه‌های عصبی</w:t>
+            </w:r>
+          </w:p>
+        </w:tc>
+        <w:tc>
+          <w:tcPr>
+            <w:tcW w:w="5488" w:type="dxa"/>
+          </w:tcPr>
+          <w:p>
+            <w:pPr>
+              <w:pStyle w:val="Title"/>
+              <w:cnfStyle w:val="000000000000" w:firstRow="0" w:lastRow="0" w:firstColumn="0" w:lastColumn="0" w:oddVBand="0" w:evenVBand="0" w:oddHBand="0" w:evenHBand="0" w:firstRowFirstColumn="0" w:firstRowLastColumn="0" w:lastRowFirstColumn="0" w:lastRowLastColumn="0"/>
+            </w:pPr>
+            <w:r>
+              <w:t>./</w:t>
+            </w:r>
+            <w:r>
+              <w:t>02_vecm_vs_neurals</w:t>
+            </w:r>
+            <w:r>
+              <w:t>/</w:t>
+            </w:r>
+            <w:r>
+              <w:t>preds_</w:t>
+            </w:r>
+            <w:r>
+              <w:t>nn/{index_name}</w:t>
+            </w:r>
+          </w:p>
+        </w:tc>
+      </w:tr>
+    </w:tbl>
+    <w:p>
+      <w:pPr>
+        <w:rPr>
+          <w:rFonts w:hint="cs"/>
+          <w:rtl/>
+        </w:rPr>
+      </w:pPr>
+    </w:p>
     <w:sectPr>
       <w:pgSz w:w="12240" w:h="15840"/>
       <w:pgMar w:top="1440" w:right="1440" w:bottom="1440" w:left="1440" w:header="720" w:footer="720" w:gutter="0"/>
@@ -2859,6 +6482,118 @@
 <file path=word/numbering.xml><?xml version="1.0" encoding="utf-8"?>
 <w:numbering xmlns:wpc="http://schemas.microsoft.com/office/word/2010/wordprocessingCanvas" xmlns:cx="http://schemas.microsoft.com/office/drawing/2014/chartex" xmlns:cx1="http://schemas.microsoft.com/office/drawing/2015/9/8/chartex" xmlns:cx2="http://schemas.microsoft.com/office/drawing/2015/10/21/chartex" xmlns:cx3="http://schemas.microsoft.com/office/drawing/2016/5/9/chartex" xmlns:cx4="http://schemas.microsoft.com/office/drawing/2016/5/10/chartex" xmlns:cx5="http://schemas.microsoft.com/office/drawing/2016/5/11/chartex" xmlns:cx6="http://schemas.microsoft.com/office/drawing/2016/5/12/chartex" xmlns:cx7="http://schemas.microsoft.com/office/drawing/2016/5/13/chartex" xmlns:cx8="http://schemas.microsoft.com/office/drawing/2016/5/14/chartex" xmlns:mc="http://schemas.openxmlformats.org/markup-compatibility/2006" xmlns:aink="http://schemas.microsoft.com/office/drawing/2016/ink" xmlns:am3d="http://schemas.microsoft.com/office/drawing/2017/model3d" xmlns:o="urn:schemas-microsoft-com:office:office" xmlns:r="http://schemas.openxmlformats.org/officeDocument/2006/relationships" xmlns:m="http://schemas.openxmlformats.org/officeDocument/2006/math" xmlns:v="urn:schemas-microsoft-com:vml" xmlns:wp14="http://schemas.microsoft.com/office/word/2010/wordprocessingDrawing" xmlns:wp="http://schemas.openxmlformats.org/drawingml/2006/wordprocessingDrawing" xmlns:w10="urn:schemas-microsoft-com:office:word" xmlns:w="http://schemas.openxmlformats.org/wordprocessingml/2006/main" xmlns:w14="http://schemas.microsoft.com/office/word/2010/wordml" xmlns:w15="http://schemas.microsoft.com/office/word/2012/wordml" xmlns:w16cex="http://schemas.microsoft.com/office/word/2018/wordml/cex" xmlns:w16cid="http://schemas.microsoft.com/office/word/2016/wordml/cid" xmlns:w16="http://schemas.microsoft.com/office/word/2018/wordml" xmlns:w16sdtdh="http://schemas.microsoft.com/office/word/2020/wordml/sdtdatahash" xmlns:w16se="http://schemas.microsoft.com/office/word/2015/wordml/symex" xmlns:wpg="http://schemas.microsoft.com/office/word/2010/wordprocessingGroup" xmlns:wpi="http://schemas.microsoft.com/office/word/2010/wordprocessingInk" xmlns:wne="http://schemas.microsoft.com/office/word/2006/wordml" xmlns:wps="http://schemas.microsoft.com/office/word/2010/wordprocessingShape" mc:Ignorable="w14 w15 w16se w16cid w16 w16cex w16sdtdh wp14">
   <w:abstractNum w:abstractNumId="0" w15:restartNumberingAfterBreak="0">
+    <w:nsid w:val="0253501E"/>
+    <w:multiLevelType w:val="hybridMultilevel"/>
+    <w:tmpl w:val="F508C50C"/>
+    <w:lvl w:ilvl="0" w:tplc="7EF88CF4">
+      <w:numFmt w:val="bullet"/>
+      <w:lvlText w:val=""/>
+      <w:lvlJc w:val="left"/>
+      <w:pPr>
+        <w:ind w:left="720" w:hanging="360"/>
+      </w:pPr>
+      <w:rPr>
+        <w:rFonts w:ascii="Symbol" w:eastAsiaTheme="minorHAnsi" w:hAnsi="Symbol" w:cs="IRNazanin" w:hint="default"/>
+      </w:rPr>
+    </w:lvl>
+    <w:lvl w:ilvl="1" w:tplc="04090003" w:tentative="1">
+      <w:start w:val="1"/>
+      <w:numFmt w:val="bullet"/>
+      <w:lvlText w:val="o"/>
+      <w:lvlJc w:val="left"/>
+      <w:pPr>
+        <w:ind w:left="1440" w:hanging="360"/>
+      </w:pPr>
+      <w:rPr>
+        <w:rFonts w:ascii="Courier New" w:hAnsi="Courier New" w:cs="Courier New" w:hint="default"/>
+      </w:rPr>
+    </w:lvl>
+    <w:lvl w:ilvl="2" w:tplc="04090005" w:tentative="1">
+      <w:start w:val="1"/>
+      <w:numFmt w:val="bullet"/>
+      <w:lvlText w:val=""/>
+      <w:lvlJc w:val="left"/>
+      <w:pPr>
+        <w:ind w:left="2160" w:hanging="360"/>
+      </w:pPr>
+      <w:rPr>
+        <w:rFonts w:ascii="Wingdings" w:hAnsi="Wingdings" w:hint="default"/>
+      </w:rPr>
+    </w:lvl>
+    <w:lvl w:ilvl="3" w:tplc="04090001" w:tentative="1">
+      <w:start w:val="1"/>
+      <w:numFmt w:val="bullet"/>
+      <w:lvlText w:val=""/>
+      <w:lvlJc w:val="left"/>
+      <w:pPr>
+        <w:ind w:left="2880" w:hanging="360"/>
+      </w:pPr>
+      <w:rPr>
+        <w:rFonts w:ascii="Symbol" w:hAnsi="Symbol" w:hint="default"/>
+      </w:rPr>
+    </w:lvl>
+    <w:lvl w:ilvl="4" w:tplc="04090003" w:tentative="1">
+      <w:start w:val="1"/>
+      <w:numFmt w:val="bullet"/>
+      <w:lvlText w:val="o"/>
+      <w:lvlJc w:val="left"/>
+      <w:pPr>
+        <w:ind w:left="3600" w:hanging="360"/>
+      </w:pPr>
+      <w:rPr>
+        <w:rFonts w:ascii="Courier New" w:hAnsi="Courier New" w:cs="Courier New" w:hint="default"/>
+      </w:rPr>
+    </w:lvl>
+    <w:lvl w:ilvl="5" w:tplc="04090005" w:tentative="1">
+      <w:start w:val="1"/>
+      <w:numFmt w:val="bullet"/>
+      <w:lvlText w:val=""/>
+      <w:lvlJc w:val="left"/>
+      <w:pPr>
+        <w:ind w:left="4320" w:hanging="360"/>
+      </w:pPr>
+      <w:rPr>
+        <w:rFonts w:ascii="Wingdings" w:hAnsi="Wingdings" w:hint="default"/>
+      </w:rPr>
+    </w:lvl>
+    <w:lvl w:ilvl="6" w:tplc="04090001" w:tentative="1">
+      <w:start w:val="1"/>
+      <w:numFmt w:val="bullet"/>
+      <w:lvlText w:val=""/>
+      <w:lvlJc w:val="left"/>
+      <w:pPr>
+        <w:ind w:left="5040" w:hanging="360"/>
+      </w:pPr>
+      <w:rPr>
+        <w:rFonts w:ascii="Symbol" w:hAnsi="Symbol" w:hint="default"/>
+      </w:rPr>
+    </w:lvl>
+    <w:lvl w:ilvl="7" w:tplc="04090003" w:tentative="1">
+      <w:start w:val="1"/>
+      <w:numFmt w:val="bullet"/>
+      <w:lvlText w:val="o"/>
+      <w:lvlJc w:val="left"/>
+      <w:pPr>
+        <w:ind w:left="5760" w:hanging="360"/>
+      </w:pPr>
+      <w:rPr>
+        <w:rFonts w:ascii="Courier New" w:hAnsi="Courier New" w:cs="Courier New" w:hint="default"/>
+      </w:rPr>
+    </w:lvl>
+    <w:lvl w:ilvl="8" w:tplc="04090005" w:tentative="1">
+      <w:start w:val="1"/>
+      <w:numFmt w:val="bullet"/>
+      <w:lvlText w:val=""/>
+      <w:lvlJc w:val="left"/>
+      <w:pPr>
+        <w:ind w:left="6480" w:hanging="360"/>
+      </w:pPr>
+      <w:rPr>
+        <w:rFonts w:ascii="Wingdings" w:hAnsi="Wingdings" w:hint="default"/>
+      </w:rPr>
+    </w:lvl>
+  </w:abstractNum>
+  <w:abstractNum w:abstractNumId="1" w15:restartNumberingAfterBreak="0">
     <w:nsid w:val="14B22E7D"/>
     <w:multiLevelType w:val="hybridMultilevel"/>
     <w:tmpl w:val="57888A46"/>
@@ -2970,7 +6705,7 @@
       </w:rPr>
     </w:lvl>
   </w:abstractNum>
-  <w:abstractNum w:abstractNumId="1" w15:restartNumberingAfterBreak="0">
+  <w:abstractNum w:abstractNumId="2" w15:restartNumberingAfterBreak="0">
     <w:nsid w:val="17171484"/>
     <w:multiLevelType w:val="hybridMultilevel"/>
     <w:tmpl w:val="8490F3D6"/>
@@ -3082,7 +6817,7 @@
       </w:rPr>
     </w:lvl>
   </w:abstractNum>
-  <w:abstractNum w:abstractNumId="2" w15:restartNumberingAfterBreak="0">
+  <w:abstractNum w:abstractNumId="3" w15:restartNumberingAfterBreak="0">
     <w:nsid w:val="31DF7964"/>
     <w:multiLevelType w:val="hybridMultilevel"/>
     <w:tmpl w:val="781404E6"/>
@@ -3194,7 +6929,119 @@
       </w:rPr>
     </w:lvl>
   </w:abstractNum>
-  <w:abstractNum w:abstractNumId="3" w15:restartNumberingAfterBreak="0">
+  <w:abstractNum w:abstractNumId="4" w15:restartNumberingAfterBreak="0">
+    <w:nsid w:val="429A43C6"/>
+    <w:multiLevelType w:val="hybridMultilevel"/>
+    <w:tmpl w:val="73B8E8FA"/>
+    <w:lvl w:ilvl="0" w:tplc="7EF88CF4">
+      <w:numFmt w:val="bullet"/>
+      <w:lvlText w:val=""/>
+      <w:lvlJc w:val="left"/>
+      <w:pPr>
+        <w:ind w:left="720" w:hanging="360"/>
+      </w:pPr>
+      <w:rPr>
+        <w:rFonts w:ascii="Symbol" w:eastAsiaTheme="minorHAnsi" w:hAnsi="Symbol" w:cs="IRNazanin" w:hint="default"/>
+      </w:rPr>
+    </w:lvl>
+    <w:lvl w:ilvl="1" w:tplc="04090003" w:tentative="1">
+      <w:start w:val="1"/>
+      <w:numFmt w:val="bullet"/>
+      <w:lvlText w:val="o"/>
+      <w:lvlJc w:val="left"/>
+      <w:pPr>
+        <w:ind w:left="1440" w:hanging="360"/>
+      </w:pPr>
+      <w:rPr>
+        <w:rFonts w:ascii="Courier New" w:hAnsi="Courier New" w:cs="Courier New" w:hint="default"/>
+      </w:rPr>
+    </w:lvl>
+    <w:lvl w:ilvl="2" w:tplc="04090005" w:tentative="1">
+      <w:start w:val="1"/>
+      <w:numFmt w:val="bullet"/>
+      <w:lvlText w:val=""/>
+      <w:lvlJc w:val="left"/>
+      <w:pPr>
+        <w:ind w:left="2160" w:hanging="360"/>
+      </w:pPr>
+      <w:rPr>
+        <w:rFonts w:ascii="Wingdings" w:hAnsi="Wingdings" w:hint="default"/>
+      </w:rPr>
+    </w:lvl>
+    <w:lvl w:ilvl="3" w:tplc="04090001" w:tentative="1">
+      <w:start w:val="1"/>
+      <w:numFmt w:val="bullet"/>
+      <w:lvlText w:val=""/>
+      <w:lvlJc w:val="left"/>
+      <w:pPr>
+        <w:ind w:left="2880" w:hanging="360"/>
+      </w:pPr>
+      <w:rPr>
+        <w:rFonts w:ascii="Symbol" w:hAnsi="Symbol" w:hint="default"/>
+      </w:rPr>
+    </w:lvl>
+    <w:lvl w:ilvl="4" w:tplc="04090003" w:tentative="1">
+      <w:start w:val="1"/>
+      <w:numFmt w:val="bullet"/>
+      <w:lvlText w:val="o"/>
+      <w:lvlJc w:val="left"/>
+      <w:pPr>
+        <w:ind w:left="3600" w:hanging="360"/>
+      </w:pPr>
+      <w:rPr>
+        <w:rFonts w:ascii="Courier New" w:hAnsi="Courier New" w:cs="Courier New" w:hint="default"/>
+      </w:rPr>
+    </w:lvl>
+    <w:lvl w:ilvl="5" w:tplc="04090005" w:tentative="1">
+      <w:start w:val="1"/>
+      <w:numFmt w:val="bullet"/>
+      <w:lvlText w:val=""/>
+      <w:lvlJc w:val="left"/>
+      <w:pPr>
+        <w:ind w:left="4320" w:hanging="360"/>
+      </w:pPr>
+      <w:rPr>
+        <w:rFonts w:ascii="Wingdings" w:hAnsi="Wingdings" w:hint="default"/>
+      </w:rPr>
+    </w:lvl>
+    <w:lvl w:ilvl="6" w:tplc="04090001" w:tentative="1">
+      <w:start w:val="1"/>
+      <w:numFmt w:val="bullet"/>
+      <w:lvlText w:val=""/>
+      <w:lvlJc w:val="left"/>
+      <w:pPr>
+        <w:ind w:left="5040" w:hanging="360"/>
+      </w:pPr>
+      <w:rPr>
+        <w:rFonts w:ascii="Symbol" w:hAnsi="Symbol" w:hint="default"/>
+      </w:rPr>
+    </w:lvl>
+    <w:lvl w:ilvl="7" w:tplc="04090003" w:tentative="1">
+      <w:start w:val="1"/>
+      <w:numFmt w:val="bullet"/>
+      <w:lvlText w:val="o"/>
+      <w:lvlJc w:val="left"/>
+      <w:pPr>
+        <w:ind w:left="5760" w:hanging="360"/>
+      </w:pPr>
+      <w:rPr>
+        <w:rFonts w:ascii="Courier New" w:hAnsi="Courier New" w:cs="Courier New" w:hint="default"/>
+      </w:rPr>
+    </w:lvl>
+    <w:lvl w:ilvl="8" w:tplc="04090005" w:tentative="1">
+      <w:start w:val="1"/>
+      <w:numFmt w:val="bullet"/>
+      <w:lvlText w:val=""/>
+      <w:lvlJc w:val="left"/>
+      <w:pPr>
+        <w:ind w:left="6480" w:hanging="360"/>
+      </w:pPr>
+      <w:rPr>
+        <w:rFonts w:ascii="Wingdings" w:hAnsi="Wingdings" w:hint="default"/>
+      </w:rPr>
+    </w:lvl>
+  </w:abstractNum>
+  <w:abstractNum w:abstractNumId="5" w15:restartNumberingAfterBreak="0">
     <w:nsid w:val="455A4608"/>
     <w:multiLevelType w:val="hybridMultilevel"/>
     <w:tmpl w:val="A60216F2"/>
@@ -3280,7 +7127,7 @@
       </w:pPr>
     </w:lvl>
   </w:abstractNum>
-  <w:abstractNum w:abstractNumId="4" w15:restartNumberingAfterBreak="0">
+  <w:abstractNum w:abstractNumId="6" w15:restartNumberingAfterBreak="0">
     <w:nsid w:val="4B2478E9"/>
     <w:multiLevelType w:val="hybridMultilevel"/>
     <w:tmpl w:val="90C0939A"/>
@@ -3392,7 +7239,7 @@
       </w:rPr>
     </w:lvl>
   </w:abstractNum>
-  <w:abstractNum w:abstractNumId="5" w15:restartNumberingAfterBreak="0">
+  <w:abstractNum w:abstractNumId="7" w15:restartNumberingAfterBreak="0">
     <w:nsid w:val="62E830B6"/>
     <w:multiLevelType w:val="hybridMultilevel"/>
     <w:tmpl w:val="F2B4ACFC"/>
@@ -3504,7 +7351,7 @@
       </w:rPr>
     </w:lvl>
   </w:abstractNum>
-  <w:abstractNum w:abstractNumId="6" w15:restartNumberingAfterBreak="0">
+  <w:abstractNum w:abstractNumId="8" w15:restartNumberingAfterBreak="0">
     <w:nsid w:val="68432E83"/>
     <w:multiLevelType w:val="hybridMultilevel"/>
     <w:tmpl w:val="A0C084FE"/>
@@ -3616,7 +7463,7 @@
       </w:rPr>
     </w:lvl>
   </w:abstractNum>
-  <w:abstractNum w:abstractNumId="7" w15:restartNumberingAfterBreak="0">
+  <w:abstractNum w:abstractNumId="9" w15:restartNumberingAfterBreak="0">
     <w:nsid w:val="6C427804"/>
     <w:multiLevelType w:val="hybridMultilevel"/>
     <w:tmpl w:val="E300321A"/>
@@ -3729,28 +7576,34 @@
     </w:lvl>
   </w:abstractNum>
   <w:num w:numId="1">
+    <w:abstractNumId w:val="8"/>
+  </w:num>
+  <w:num w:numId="2">
     <w:abstractNumId w:val="6"/>
   </w:num>
-  <w:num w:numId="2">
+  <w:num w:numId="3">
+    <w:abstractNumId w:val="7"/>
+  </w:num>
+  <w:num w:numId="4">
+    <w:abstractNumId w:val="5"/>
+  </w:num>
+  <w:num w:numId="5">
+    <w:abstractNumId w:val="2"/>
+  </w:num>
+  <w:num w:numId="6">
+    <w:abstractNumId w:val="1"/>
+  </w:num>
+  <w:num w:numId="7">
+    <w:abstractNumId w:val="9"/>
+  </w:num>
+  <w:num w:numId="8">
+    <w:abstractNumId w:val="3"/>
+  </w:num>
+  <w:num w:numId="9">
     <w:abstractNumId w:val="4"/>
   </w:num>
-  <w:num w:numId="3">
-    <w:abstractNumId w:val="5"/>
-  </w:num>
-  <w:num w:numId="4">
-    <w:abstractNumId w:val="3"/>
-  </w:num>
-  <w:num w:numId="5">
-    <w:abstractNumId w:val="1"/>
-  </w:num>
-  <w:num w:numId="6">
+  <w:num w:numId="10">
     <w:abstractNumId w:val="0"/>
-  </w:num>
-  <w:num w:numId="7">
-    <w:abstractNumId w:val="7"/>
-  </w:num>
-  <w:num w:numId="8">
-    <w:abstractNumId w:val="2"/>
   </w:num>
 </w:numbering>
 </file>
@@ -4881,6 +8734,62 @@
       <w:u w:val="single"/>
     </w:rPr>
   </w:style>
+  <w:style w:type="paragraph" w:styleId="Subtitle">
+    <w:name w:val="Subtitle"/>
+    <w:basedOn w:val="Normal"/>
+    <w:next w:val="Normal"/>
+    <w:link w:val="SubtitleChar"/>
+    <w:uiPriority w:val="11"/>
+    <w:qFormat/>
+    <w:rsid w:val="00081A57"/>
+    <w:pPr>
+      <w:numPr>
+        <w:ilvl w:val="1"/>
+      </w:numPr>
+      <w:spacing w:after="160"/>
+    </w:pPr>
+    <w:rPr>
+      <w:rFonts w:asciiTheme="minorHAnsi" w:eastAsiaTheme="minorEastAsia" w:hAnsiTheme="minorHAnsi" w:cstheme="minorBidi"/>
+      <w:color w:val="5A5A5A" w:themeColor="text1" w:themeTint="A5"/>
+      <w:spacing w:val="15"/>
+      <w:sz w:val="22"/>
+      <w:szCs w:val="22"/>
+    </w:rPr>
+  </w:style>
+  <w:style w:type="character" w:customStyle="1" w:styleId="SubtitleChar">
+    <w:name w:val="Subtitle Char"/>
+    <w:basedOn w:val="DefaultParagraphFont"/>
+    <w:link w:val="Subtitle"/>
+    <w:uiPriority w:val="11"/>
+    <w:rsid w:val="00081A57"/>
+    <w:rPr>
+      <w:rFonts w:eastAsiaTheme="minorEastAsia"/>
+      <w:color w:val="5A5A5A" w:themeColor="text1" w:themeTint="A5"/>
+      <w:spacing w:val="15"/>
+      <w:sz w:val="22"/>
+      <w:szCs w:val="22"/>
+      <w:lang w:bidi="fa-IR"/>
+    </w:rPr>
+  </w:style>
+  <w:style w:type="paragraph" w:styleId="Caption">
+    <w:name w:val="caption"/>
+    <w:basedOn w:val="Normal"/>
+    <w:next w:val="Normal"/>
+    <w:uiPriority w:val="35"/>
+    <w:unhideWhenUsed/>
+    <w:qFormat/>
+    <w:rsid w:val="00101959"/>
+    <w:pPr>
+      <w:spacing w:after="200"/>
+    </w:pPr>
+    <w:rPr>
+      <w:i/>
+      <w:iCs/>
+      <w:color w:val="44546A" w:themeColor="text2"/>
+      <w:sz w:val="18"/>
+      <w:szCs w:val="18"/>
+    </w:rPr>
+  </w:style>
 </w:styles>
 </file>
 
